--- a/Assigement/module 1/module 1.docx
+++ b/Assigement/module 1/module 1.docx
@@ -4,20 +4,12 @@
   <w:body>
     <w:p>
       <w:pPr>
+        <w:jc w:val="center"/>
         <w:rPr>
           <w:sz w:val="56"/>
           <w:szCs w:val="56"/>
         </w:rPr>
       </w:pPr>
-      <w:r>
-        <w:tab/>
-      </w:r>
-      <w:r>
-        <w:tab/>
-      </w:r>
-      <w:r>
-        <w:tab/>
-      </w:r>
     </w:p>
     <w:p>
       <w:pPr>
@@ -65,27 +57,7 @@
           <w:sz w:val="44"/>
           <w:szCs w:val="44"/>
         </w:rPr>
-        <w:t xml:space="preserve">Exercise 1: Try </w:t>
-      </w:r>
-      <w:proofErr w:type="gramStart"/>
-      <w:r>
-        <w:rPr>
-          <w:b/>
-          <w:bCs/>
-          <w:sz w:val="44"/>
-          <w:szCs w:val="44"/>
-        </w:rPr>
-        <w:t>To</w:t>
-      </w:r>
-      <w:proofErr w:type="gramEnd"/>
-      <w:r>
-        <w:rPr>
-          <w:b/>
-          <w:bCs/>
-          <w:sz w:val="44"/>
-          <w:szCs w:val="44"/>
-        </w:rPr>
-        <w:t xml:space="preserve"> Create User Details Form.</w:t>
+        <w:t>Exercise 1: Try To Create User Details Form.</w:t>
       </w:r>
     </w:p>
     <w:p>
@@ -300,7 +272,6 @@
         </w:rPr>
         <w:t xml:space="preserve"> </w:t>
       </w:r>
-      <w:proofErr w:type="gramStart"/>
       <w:r>
         <w:rPr>
           <w:b/>
@@ -308,17 +279,7 @@
           <w:sz w:val="36"/>
           <w:szCs w:val="36"/>
         </w:rPr>
-        <w:t>2 :</w:t>
-      </w:r>
-      <w:proofErr w:type="gramEnd"/>
-      <w:r>
-        <w:rPr>
-          <w:b/>
-          <w:bCs/>
-          <w:sz w:val="36"/>
-          <w:szCs w:val="36"/>
-        </w:rPr>
-        <w:t xml:space="preserve"> Create</w:t>
+        <w:t>2 : Create</w:t>
       </w:r>
       <w:r>
         <w:rPr>
@@ -376,9 +337,9 @@
           <w:szCs w:val="160"/>
         </w:rPr>
         <w:drawing>
-          <wp:inline distT="0" distB="0" distL="0" distR="0" wp14:anchorId="41BEA579" wp14:editId="44F68C2A">
-            <wp:extent cx="10345819" cy="7332134"/>
-            <wp:effectExtent l="0" t="0" r="0" b="2540"/>
+          <wp:inline distT="0" distB="0" distL="0" distR="0" wp14:anchorId="41BEA579" wp14:editId="2557373A">
+            <wp:extent cx="9121140" cy="7331710"/>
+            <wp:effectExtent l="0" t="0" r="3810" b="2540"/>
             <wp:docPr id="3" name="Picture 3"/>
             <wp:cNvGraphicFramePr>
               <a:graphicFrameLocks xmlns:a="http://schemas.openxmlformats.org/drawingml/2006/main" noChangeAspect="1"/>
@@ -405,7 +366,7 @@
                   <pic:spPr>
                     <a:xfrm>
                       <a:off x="0" y="0"/>
-                      <a:ext cx="10363602" cy="7344737"/>
+                      <a:ext cx="9137351" cy="7344741"/>
                     </a:xfrm>
                     <a:prstGeom prst="rect">
                       <a:avLst/>
@@ -548,14 +509,7 @@
           <w:sz w:val="28"/>
           <w:szCs w:val="28"/>
         </w:rPr>
-        <w:t xml:space="preserve"> employee;</w:t>
-      </w:r>
-      <w:r>
-        <w:rPr>
-          <w:sz w:val="28"/>
-          <w:szCs w:val="28"/>
-        </w:rPr>
-        <w:t xml:space="preserve"> </w:t>
+        <w:t xml:space="preserve"> employee; </w:t>
       </w:r>
     </w:p>
     <w:p>
@@ -575,23 +529,7 @@
           <w:sz w:val="28"/>
           <w:szCs w:val="28"/>
         </w:rPr>
-        <w:t xml:space="preserve">Get FIRST_NAME, </w:t>
-      </w:r>
-      <w:proofErr w:type="gramStart"/>
-      <w:r>
-        <w:rPr>
-          <w:sz w:val="28"/>
-          <w:szCs w:val="28"/>
-        </w:rPr>
-        <w:t>Joining</w:t>
-      </w:r>
-      <w:proofErr w:type="gramEnd"/>
-      <w:r>
-        <w:rPr>
-          <w:sz w:val="28"/>
-          <w:szCs w:val="28"/>
-        </w:rPr>
-        <w:t xml:space="preserve"> year, Joining Month and Joining Date from employee table.</w:t>
+        <w:t>Get FIRST_NAME, Joining year, Joining Month and Joining Date from employee table.</w:t>
       </w:r>
     </w:p>
     <w:p>
@@ -633,18 +571,9 @@
           <w:sz w:val="28"/>
           <w:szCs w:val="28"/>
         </w:rPr>
-        <w:t xml:space="preserve">       TO_</w:t>
-      </w:r>
-      <w:proofErr w:type="gramStart"/>
-      <w:r>
-        <w:rPr>
-          <w:sz w:val="28"/>
-          <w:szCs w:val="28"/>
-        </w:rPr>
-        <w:t>CHAR(</w:t>
+        <w:t xml:space="preserve">       TO_CHAR(</w:t>
       </w:r>
       <w:proofErr w:type="spellStart"/>
-      <w:proofErr w:type="gramEnd"/>
       <w:r>
         <w:rPr>
           <w:sz w:val="28"/>
@@ -690,18 +619,9 @@
           <w:sz w:val="28"/>
           <w:szCs w:val="28"/>
         </w:rPr>
-        <w:t xml:space="preserve">       TO_</w:t>
-      </w:r>
-      <w:proofErr w:type="gramStart"/>
-      <w:r>
-        <w:rPr>
-          <w:sz w:val="28"/>
-          <w:szCs w:val="28"/>
-        </w:rPr>
-        <w:t>CHAR(</w:t>
+        <w:t xml:space="preserve">       TO_CHAR(</w:t>
       </w:r>
       <w:proofErr w:type="spellStart"/>
-      <w:proofErr w:type="gramEnd"/>
       <w:r>
         <w:rPr>
           <w:sz w:val="28"/>
@@ -747,18 +667,9 @@
           <w:sz w:val="28"/>
           <w:szCs w:val="28"/>
         </w:rPr>
-        <w:t xml:space="preserve">       TO_</w:t>
-      </w:r>
-      <w:proofErr w:type="gramStart"/>
-      <w:r>
-        <w:rPr>
-          <w:sz w:val="28"/>
-          <w:szCs w:val="28"/>
-        </w:rPr>
-        <w:t>CHAR(</w:t>
+        <w:t xml:space="preserve">       TO_CHAR(</w:t>
       </w:r>
       <w:proofErr w:type="spellStart"/>
-      <w:proofErr w:type="gramEnd"/>
       <w:r>
         <w:rPr>
           <w:sz w:val="28"/>
@@ -815,23 +726,7 @@
           <w:sz w:val="28"/>
           <w:szCs w:val="28"/>
         </w:rPr>
-        <w:t xml:space="preserve">Get all employee details from the employee table order by First Name Ascending </w:t>
-      </w:r>
-      <w:proofErr w:type="gramStart"/>
-      <w:r>
-        <w:rPr>
-          <w:sz w:val="28"/>
-          <w:szCs w:val="28"/>
-        </w:rPr>
-        <w:t>And</w:t>
-      </w:r>
-      <w:proofErr w:type="gramEnd"/>
-      <w:r>
-        <w:rPr>
-          <w:sz w:val="28"/>
-          <w:szCs w:val="28"/>
-        </w:rPr>
-        <w:t xml:space="preserve"> Salary descending?</w:t>
+        <w:t>Get all employee details from the employee table order by First Name Ascending And Salary descending?</w:t>
       </w:r>
     </w:p>
     <w:p>
@@ -1051,21 +946,12 @@
         </w:rPr>
         <w:t xml:space="preserve"> </w:t>
       </w:r>
-      <w:proofErr w:type="gramStart"/>
-      <w:r>
-        <w:rPr>
-          <w:sz w:val="28"/>
-          <w:szCs w:val="28"/>
-        </w:rPr>
-        <w:t>WHERE</w:t>
-      </w:r>
-      <w:proofErr w:type="gramEnd"/>
-      <w:r>
-        <w:rPr>
-          <w:sz w:val="28"/>
-          <w:szCs w:val="28"/>
-        </w:rPr>
-        <w:t xml:space="preserve"> joining</w:t>
+      <w:r>
+        <w:rPr>
+          <w:sz w:val="28"/>
+          <w:szCs w:val="28"/>
+        </w:rPr>
+        <w:t>WHERE joining</w:t>
       </w:r>
       <w:r>
         <w:rPr>
@@ -1159,35 +1045,7 @@
           <w:sz w:val="28"/>
           <w:szCs w:val="28"/>
         </w:rPr>
-        <w:t>FROM employee</w:t>
-      </w:r>
-      <w:r>
-        <w:rPr>
-          <w:sz w:val="28"/>
-          <w:szCs w:val="28"/>
-        </w:rPr>
-        <w:t xml:space="preserve"> </w:t>
-      </w:r>
-      <w:r>
-        <w:rPr>
-          <w:sz w:val="28"/>
-          <w:szCs w:val="28"/>
-        </w:rPr>
-        <w:t>GROUP BY DEPARTMENT_NAME</w:t>
-      </w:r>
-      <w:r>
-        <w:rPr>
-          <w:sz w:val="28"/>
-          <w:szCs w:val="28"/>
-        </w:rPr>
-        <w:t xml:space="preserve"> </w:t>
-      </w:r>
-      <w:r>
-        <w:rPr>
-          <w:sz w:val="28"/>
-          <w:szCs w:val="28"/>
-        </w:rPr>
-        <w:t xml:space="preserve">ORDER BY </w:t>
+        <w:t xml:space="preserve">FROM employee GROUP BY DEPARTMENT_NAME ORDER BY </w:t>
       </w:r>
       <w:proofErr w:type="spellStart"/>
       <w:r>
@@ -1385,23 +1243,7 @@
           <w:sz w:val="28"/>
           <w:szCs w:val="28"/>
         </w:rPr>
-        <w:t xml:space="preserve">INNER JOIN incentives B ON </w:t>
-      </w:r>
-      <w:proofErr w:type="gramStart"/>
-      <w:r>
-        <w:rPr>
-          <w:sz w:val="28"/>
-          <w:szCs w:val="28"/>
-        </w:rPr>
-        <w:t>A.EMPLOYEE</w:t>
-      </w:r>
-      <w:proofErr w:type="gramEnd"/>
-      <w:r>
-        <w:rPr>
-          <w:sz w:val="28"/>
-          <w:szCs w:val="28"/>
-        </w:rPr>
-        <w:t>_ID = B.EMPLOYEE_REF_ID</w:t>
+        <w:t>INNER JOIN incentives B ON A.EMPLOYEE_ID = B.EMPLOYEE_REF_ID</w:t>
       </w:r>
       <w:r>
         <w:rPr>
@@ -1510,51 +1352,21 @@
           <w:sz w:val="28"/>
           <w:szCs w:val="28"/>
         </w:rPr>
-        <w:t xml:space="preserve">SELECT FIRST_NAME, </w:t>
-      </w:r>
-      <w:proofErr w:type="gramStart"/>
-      <w:r>
-        <w:rPr>
-          <w:sz w:val="28"/>
-          <w:szCs w:val="28"/>
-        </w:rPr>
-        <w:t>IFNULL(</w:t>
-      </w:r>
-      <w:proofErr w:type="gramEnd"/>
-      <w:r>
-        <w:rPr>
-          <w:sz w:val="28"/>
-          <w:szCs w:val="28"/>
-        </w:rPr>
-        <w:t>B.INCENTIVE_AMOUNT, 0)</w:t>
-      </w:r>
-      <w:r>
-        <w:rPr>
-          <w:sz w:val="28"/>
-          <w:szCs w:val="28"/>
-        </w:rPr>
-        <w:t xml:space="preserve"> </w:t>
-      </w:r>
-      <w:r>
-        <w:rPr>
-          <w:sz w:val="28"/>
-          <w:szCs w:val="28"/>
-        </w:rPr>
-        <w:t xml:space="preserve">FROM employee </w:t>
-      </w:r>
-      <w:r>
-        <w:rPr>
-          <w:sz w:val="28"/>
-          <w:szCs w:val="28"/>
-        </w:rPr>
-        <w:t xml:space="preserve"> </w:t>
-      </w:r>
-      <w:r>
-        <w:rPr>
-          <w:sz w:val="28"/>
-          <w:szCs w:val="28"/>
-        </w:rPr>
-        <w:t>LEFT JOIN incentives ON EMPLOYEE_ID = EMPLOYEE_REF_ID;</w:t>
+        <w:t>SELECT FIRST_NAME, IFNULL(B.INCENTIVE_AMOUNT, 0)</w:t>
+      </w:r>
+      <w:r>
+        <w:rPr>
+          <w:sz w:val="28"/>
+          <w:szCs w:val="28"/>
+        </w:rPr>
+        <w:t xml:space="preserve"> </w:t>
+      </w:r>
+      <w:r>
+        <w:rPr>
+          <w:sz w:val="28"/>
+          <w:szCs w:val="28"/>
+        </w:rPr>
+        <w:t>FROM employee  LEFT JOIN incentives ON EMPLOYEE_ID = EMPLOYEE_REF_ID;</w:t>
       </w:r>
     </w:p>
     <w:p>
@@ -1662,21 +1474,7 @@
           <w:sz w:val="28"/>
           <w:szCs w:val="28"/>
         </w:rPr>
-        <w:t>, salary</w:t>
-      </w:r>
-      <w:r>
-        <w:rPr>
-          <w:sz w:val="28"/>
-          <w:szCs w:val="28"/>
-        </w:rPr>
-        <w:t xml:space="preserve"> </w:t>
-      </w:r>
-      <w:r>
-        <w:rPr>
-          <w:sz w:val="28"/>
-          <w:szCs w:val="28"/>
-        </w:rPr>
-        <w:t>FROM employee;</w:t>
+        <w:t>, salary FROM employee;</w:t>
       </w:r>
     </w:p>
     <w:p>
@@ -1749,21 +1547,7 @@
           <w:sz w:val="28"/>
           <w:szCs w:val="28"/>
         </w:rPr>
-        <w:t>BEGIN</w:t>
-      </w:r>
-      <w:r>
-        <w:rPr>
-          <w:sz w:val="28"/>
-          <w:szCs w:val="28"/>
-        </w:rPr>
-        <w:t xml:space="preserve"> </w:t>
-      </w:r>
-      <w:r>
-        <w:rPr>
-          <w:sz w:val="28"/>
-          <w:szCs w:val="28"/>
-        </w:rPr>
-        <w:t xml:space="preserve">SELECT </w:t>
+        <w:t xml:space="preserve">BEGIN SELECT </w:t>
       </w:r>
       <w:proofErr w:type="spellStart"/>
       <w:r>
@@ -1771,14 +1555,7 @@
           <w:sz w:val="28"/>
           <w:szCs w:val="28"/>
         </w:rPr>
-        <w:t>Emp</w:t>
-      </w:r>
-      <w:r>
-        <w:rPr>
-          <w:sz w:val="28"/>
-          <w:szCs w:val="28"/>
-        </w:rPr>
-        <w:t>ID</w:t>
+        <w:t>EmpID</w:t>
       </w:r>
       <w:proofErr w:type="spellEnd"/>
       <w:r>
@@ -1802,17 +1579,9 @@
           <w:sz w:val="28"/>
           <w:szCs w:val="28"/>
         </w:rPr>
-        <w:t xml:space="preserve"> </w:t>
-      </w:r>
-      <w:r>
-        <w:rPr>
-          <w:sz w:val="28"/>
-          <w:szCs w:val="28"/>
-        </w:rPr>
-        <w:t xml:space="preserve">FROM </w:t>
+        <w:t xml:space="preserve"> FROM </w:t>
       </w:r>
       <w:proofErr w:type="spellStart"/>
-      <w:proofErr w:type="gramStart"/>
       <w:r>
         <w:rPr>
           <w:sz w:val="28"/>
@@ -1826,22 +1595,7 @@
           <w:sz w:val="28"/>
           <w:szCs w:val="28"/>
         </w:rPr>
-        <w:t xml:space="preserve"> </w:t>
-      </w:r>
-      <w:r>
-        <w:rPr>
-          <w:sz w:val="28"/>
-          <w:szCs w:val="28"/>
-        </w:rPr>
-        <w:t xml:space="preserve"> GROUP</w:t>
-      </w:r>
-      <w:proofErr w:type="gramEnd"/>
-      <w:r>
-        <w:rPr>
-          <w:sz w:val="28"/>
-          <w:szCs w:val="28"/>
-        </w:rPr>
-        <w:t xml:space="preserve"> BY </w:t>
+        <w:t xml:space="preserve">  GROUP BY </w:t>
       </w:r>
       <w:proofErr w:type="spellStart"/>
       <w:r>
@@ -1849,14 +1603,7 @@
           <w:sz w:val="28"/>
           <w:szCs w:val="28"/>
         </w:rPr>
-        <w:t>Emp</w:t>
-      </w:r>
-      <w:r>
-        <w:rPr>
-          <w:sz w:val="28"/>
-          <w:szCs w:val="28"/>
-        </w:rPr>
-        <w:t>ID</w:t>
+        <w:t>EmpID</w:t>
       </w:r>
       <w:proofErr w:type="spellEnd"/>
       <w:r>
@@ -1864,14 +1611,7 @@
           <w:sz w:val="28"/>
           <w:szCs w:val="28"/>
         </w:rPr>
-        <w:t>;</w:t>
-      </w:r>
-      <w:r>
-        <w:rPr>
-          <w:sz w:val="28"/>
-          <w:szCs w:val="28"/>
-        </w:rPr>
-        <w:t xml:space="preserve"> </w:t>
+        <w:t xml:space="preserve">; </w:t>
       </w:r>
     </w:p>
     <w:p>
@@ -1953,15 +1693,145 @@
     <w:p>
       <w:pPr>
         <w:pStyle w:val="ListParagraph"/>
-        <w:rPr>
+        <w:ind w:left="8640" w:firstLine="720"/>
+        <w:rPr>
+          <w:b/>
+          <w:bCs/>
+          <w:sz w:val="96"/>
+          <w:szCs w:val="96"/>
+          <w:u w:val="single"/>
+        </w:rPr>
+      </w:pPr>
+      <w:r>
+        <w:rPr>
+          <w:b/>
+          <w:bCs/>
+          <w:sz w:val="48"/>
+          <w:szCs w:val="48"/>
+          <w:u w:val="single"/>
+        </w:rPr>
+        <w:t>Task-2:</w:t>
+      </w:r>
+    </w:p>
+    <w:p>
+      <w:pPr>
+        <w:pStyle w:val="ListParagraph"/>
+        <w:numPr>
+          <w:ilvl w:val="0"/>
+          <w:numId w:val="3"/>
+        </w:numPr>
+        <w:rPr>
+          <w:b/>
+          <w:bCs/>
           <w:sz w:val="36"/>
           <w:szCs w:val="36"/>
-        </w:rPr>
-      </w:pPr>
-    </w:p>
-    <w:p>
-      <w:pPr>
-        <w:jc w:val="both"/>
+          <w:u w:val="single"/>
+        </w:rPr>
+      </w:pPr>
+      <w:r>
+        <w:rPr>
+          <w:sz w:val="28"/>
+          <w:szCs w:val="28"/>
+        </w:rPr>
+        <w:t>All orders for more than $1000.</w:t>
+      </w:r>
+    </w:p>
+    <w:p>
+      <w:pPr>
+        <w:pStyle w:val="ListParagraph"/>
+        <w:ind w:left="1080"/>
+        <w:rPr>
+          <w:sz w:val="28"/>
+          <w:szCs w:val="28"/>
+        </w:rPr>
+      </w:pPr>
+      <w:r>
+        <w:rPr>
+          <w:sz w:val="28"/>
+          <w:szCs w:val="28"/>
+        </w:rPr>
+        <w:t>Ans:</w:t>
+      </w:r>
+      <w:r>
+        <w:rPr>
+          <w:sz w:val="28"/>
+          <w:szCs w:val="28"/>
+        </w:rPr>
+        <w:t xml:space="preserve"> SELECT </w:t>
+      </w:r>
+      <w:r>
+        <w:rPr>
+          <w:sz w:val="28"/>
+          <w:szCs w:val="28"/>
+        </w:rPr>
+        <w:t xml:space="preserve">* </w:t>
+      </w:r>
+      <w:r>
+        <w:rPr>
+          <w:sz w:val="28"/>
+          <w:szCs w:val="28"/>
+        </w:rPr>
+        <w:t>FROM</w:t>
+      </w:r>
+      <w:r>
+        <w:rPr>
+          <w:sz w:val="28"/>
+          <w:szCs w:val="28"/>
+        </w:rPr>
+        <w:t xml:space="preserve"> order </w:t>
+      </w:r>
+      <w:r>
+        <w:rPr>
+          <w:sz w:val="28"/>
+          <w:szCs w:val="28"/>
+        </w:rPr>
+        <w:t xml:space="preserve">WHERE </w:t>
+      </w:r>
+      <w:proofErr w:type="spellStart"/>
+      <w:r>
+        <w:rPr>
+          <w:sz w:val="28"/>
+          <w:szCs w:val="28"/>
+        </w:rPr>
+        <w:t>onm</w:t>
+      </w:r>
+      <w:proofErr w:type="spellEnd"/>
+      <w:r>
+        <w:rPr>
+          <w:sz w:val="28"/>
+          <w:szCs w:val="28"/>
+        </w:rPr>
+        <w:t xml:space="preserve"> </w:t>
+      </w:r>
+      <w:r>
+        <w:rPr>
+          <w:sz w:val="28"/>
+          <w:szCs w:val="28"/>
+        </w:rPr>
+        <w:t>&gt;</w:t>
+      </w:r>
+      <w:r>
+        <w:rPr>
+          <w:sz w:val="28"/>
+          <w:szCs w:val="28"/>
+        </w:rPr>
+        <w:t xml:space="preserve"> 1000 </w:t>
+      </w:r>
+      <w:r>
+        <w:rPr>
+          <w:sz w:val="28"/>
+          <w:szCs w:val="28"/>
+        </w:rPr>
+        <w:t>;</w:t>
+      </w:r>
+    </w:p>
+    <w:p>
+      <w:pPr>
+        <w:pStyle w:val="ListParagraph"/>
+        <w:numPr>
+          <w:ilvl w:val="0"/>
+          <w:numId w:val="3"/>
+        </w:numPr>
         <w:rPr>
           <w:b/>
           <w:bCs/>
@@ -1970,22 +1840,839 @@
           <w:u w:val="single"/>
         </w:rPr>
       </w:pPr>
-    </w:p>
-    <w:p>
-      <w:pPr>
-        <w:jc w:val="both"/>
+      <w:r>
+        <w:rPr>
+          <w:sz w:val="28"/>
+          <w:szCs w:val="28"/>
+        </w:rPr>
+        <w:t xml:space="preserve">Names and cities of all salespeople </w:t>
+      </w:r>
+      <w:r>
+        <w:rPr>
+          <w:sz w:val="28"/>
+          <w:szCs w:val="28"/>
+        </w:rPr>
+        <w:t xml:space="preserve"> </w:t>
+      </w:r>
+      <w:r>
+        <w:rPr>
+          <w:sz w:val="28"/>
+          <w:szCs w:val="28"/>
+        </w:rPr>
+        <w:t xml:space="preserve"> London with commission above 0.10.</w:t>
+      </w:r>
+    </w:p>
+    <w:p>
+      <w:pPr>
+        <w:pStyle w:val="ListParagraph"/>
+        <w:ind w:left="1080"/>
+        <w:rPr>
+          <w:sz w:val="28"/>
+          <w:szCs w:val="28"/>
+        </w:rPr>
+      </w:pPr>
+      <w:r>
+        <w:rPr>
+          <w:sz w:val="28"/>
+          <w:szCs w:val="28"/>
+        </w:rPr>
+        <w:t xml:space="preserve">Ans: </w:t>
+      </w:r>
+      <w:r>
+        <w:rPr>
+          <w:sz w:val="28"/>
+          <w:szCs w:val="28"/>
+        </w:rPr>
+        <w:t>SELECT</w:t>
+      </w:r>
+      <w:r>
+        <w:rPr>
+          <w:sz w:val="28"/>
+          <w:szCs w:val="28"/>
+        </w:rPr>
+        <w:t xml:space="preserve"> </w:t>
+      </w:r>
+      <w:proofErr w:type="spellStart"/>
+      <w:r>
+        <w:rPr>
+          <w:sz w:val="28"/>
+          <w:szCs w:val="28"/>
+        </w:rPr>
+        <w:t>sname</w:t>
+      </w:r>
+      <w:proofErr w:type="spellEnd"/>
+      <w:r>
+        <w:rPr>
+          <w:sz w:val="28"/>
+          <w:szCs w:val="28"/>
+        </w:rPr>
+        <w:t xml:space="preserve"> , city from salesperson </w:t>
+      </w:r>
+      <w:r>
+        <w:rPr>
+          <w:sz w:val="28"/>
+          <w:szCs w:val="28"/>
+        </w:rPr>
+        <w:t>WHERE</w:t>
+      </w:r>
+      <w:r>
+        <w:rPr>
+          <w:sz w:val="28"/>
+          <w:szCs w:val="28"/>
+        </w:rPr>
+        <w:t xml:space="preserve"> commission </w:t>
+      </w:r>
+      <w:r>
+        <w:rPr>
+          <w:sz w:val="28"/>
+          <w:szCs w:val="28"/>
+        </w:rPr>
+        <w:t>&gt;</w:t>
+      </w:r>
+      <w:r>
+        <w:rPr>
+          <w:sz w:val="28"/>
+          <w:szCs w:val="28"/>
+        </w:rPr>
+        <w:t xml:space="preserve"> 0.10;</w:t>
+      </w:r>
+    </w:p>
+    <w:p>
+      <w:pPr>
+        <w:pStyle w:val="ListParagraph"/>
+        <w:numPr>
+          <w:ilvl w:val="0"/>
+          <w:numId w:val="3"/>
+        </w:numPr>
+        <w:rPr>
+          <w:sz w:val="28"/>
+          <w:szCs w:val="28"/>
+        </w:rPr>
+      </w:pPr>
+      <w:r>
+        <w:rPr>
+          <w:sz w:val="28"/>
+          <w:szCs w:val="28"/>
+        </w:rPr>
+        <w:t>All salespeople either in Barcelona or in London.</w:t>
+      </w:r>
+    </w:p>
+    <w:p>
+      <w:pPr>
+        <w:pStyle w:val="ListParagraph"/>
+        <w:ind w:left="1080"/>
+        <w:rPr>
+          <w:sz w:val="28"/>
+          <w:szCs w:val="28"/>
+        </w:rPr>
+      </w:pPr>
+      <w:r>
+        <w:rPr>
+          <w:sz w:val="28"/>
+          <w:szCs w:val="28"/>
+        </w:rPr>
+        <w:t xml:space="preserve">Ans: </w:t>
+      </w:r>
+      <w:r>
+        <w:rPr>
+          <w:sz w:val="28"/>
+          <w:szCs w:val="28"/>
+        </w:rPr>
+        <w:t>SELECT</w:t>
+      </w:r>
+      <w:r>
+        <w:rPr>
+          <w:sz w:val="28"/>
+          <w:szCs w:val="28"/>
+        </w:rPr>
+        <w:t xml:space="preserve"> </w:t>
+      </w:r>
+      <w:r>
+        <w:rPr>
+          <w:sz w:val="28"/>
+          <w:szCs w:val="28"/>
+        </w:rPr>
+        <w:t xml:space="preserve">* </w:t>
+      </w:r>
+      <w:r>
+        <w:rPr>
+          <w:sz w:val="28"/>
+          <w:szCs w:val="28"/>
+        </w:rPr>
+        <w:t xml:space="preserve">WHERE </w:t>
+      </w:r>
+      <w:r>
+        <w:rPr>
+          <w:sz w:val="28"/>
+          <w:szCs w:val="28"/>
+        </w:rPr>
+        <w:t>city</w:t>
+      </w:r>
+      <w:r>
+        <w:rPr>
+          <w:sz w:val="28"/>
+          <w:szCs w:val="28"/>
+        </w:rPr>
+        <w:t>=” Barcelona</w:t>
+      </w:r>
+      <w:r>
+        <w:rPr>
+          <w:sz w:val="28"/>
+          <w:szCs w:val="28"/>
+        </w:rPr>
+        <w:t>” OR city</w:t>
+      </w:r>
+      <w:r>
+        <w:rPr>
+          <w:sz w:val="28"/>
+          <w:szCs w:val="28"/>
+        </w:rPr>
+        <w:t>=” London</w:t>
+      </w:r>
+      <w:r>
+        <w:rPr>
+          <w:sz w:val="28"/>
+          <w:szCs w:val="28"/>
+        </w:rPr>
+        <w:t>”;</w:t>
+      </w:r>
+    </w:p>
+    <w:p>
+      <w:pPr>
+        <w:pStyle w:val="ListParagraph"/>
+        <w:numPr>
+          <w:ilvl w:val="0"/>
+          <w:numId w:val="3"/>
+        </w:numPr>
+        <w:rPr>
+          <w:sz w:val="36"/>
+          <w:szCs w:val="36"/>
+        </w:rPr>
+      </w:pPr>
+      <w:r>
+        <w:rPr>
+          <w:sz w:val="28"/>
+          <w:szCs w:val="28"/>
+        </w:rPr>
+        <w:t>All salespeople with commission between 0.10 and 0.12. (Boundary values should be excluded).</w:t>
+      </w:r>
+    </w:p>
+    <w:p>
+      <w:pPr>
+        <w:pStyle w:val="ListParagraph"/>
+        <w:ind w:left="1080"/>
+        <w:rPr>
+          <w:sz w:val="28"/>
+          <w:szCs w:val="28"/>
+        </w:rPr>
+      </w:pPr>
+      <w:r>
+        <w:rPr>
+          <w:sz w:val="28"/>
+          <w:szCs w:val="28"/>
+        </w:rPr>
+        <w:t xml:space="preserve">Ans: </w:t>
+      </w:r>
+      <w:r>
+        <w:rPr>
+          <w:sz w:val="28"/>
+          <w:szCs w:val="28"/>
+        </w:rPr>
+        <w:t xml:space="preserve">SELECT </w:t>
+      </w:r>
+      <w:proofErr w:type="spellStart"/>
+      <w:r>
+        <w:rPr>
+          <w:sz w:val="28"/>
+          <w:szCs w:val="28"/>
+        </w:rPr>
+        <w:t>salesman_id</w:t>
+      </w:r>
+      <w:proofErr w:type="spellEnd"/>
+      <w:r>
+        <w:rPr>
+          <w:sz w:val="28"/>
+          <w:szCs w:val="28"/>
+        </w:rPr>
+        <w:t>, name, city, commission</w:t>
+      </w:r>
+      <w:r>
+        <w:rPr>
+          <w:sz w:val="28"/>
+          <w:szCs w:val="28"/>
+        </w:rPr>
+        <w:t xml:space="preserve"> </w:t>
+      </w:r>
+      <w:r>
+        <w:rPr>
+          <w:sz w:val="28"/>
+          <w:szCs w:val="28"/>
+        </w:rPr>
+        <w:t>FROM salesman</w:t>
+      </w:r>
+      <w:r>
+        <w:rPr>
+          <w:sz w:val="28"/>
+          <w:szCs w:val="28"/>
+        </w:rPr>
+        <w:t xml:space="preserve"> </w:t>
+      </w:r>
+      <w:r>
+        <w:rPr>
+          <w:sz w:val="28"/>
+          <w:szCs w:val="28"/>
+        </w:rPr>
+        <w:t>WHERE commission &gt; 0.10 AND commission &lt; 0.12;</w:t>
+      </w:r>
+    </w:p>
+    <w:p>
+      <w:pPr>
+        <w:pStyle w:val="ListParagraph"/>
+        <w:numPr>
+          <w:ilvl w:val="0"/>
+          <w:numId w:val="3"/>
+        </w:numPr>
+        <w:rPr>
+          <w:sz w:val="36"/>
+          <w:szCs w:val="36"/>
+        </w:rPr>
+      </w:pPr>
+      <w:r>
+        <w:rPr>
+          <w:sz w:val="28"/>
+          <w:szCs w:val="28"/>
+        </w:rPr>
+        <w:t>All customers with NULL values in city column.</w:t>
+      </w:r>
+    </w:p>
+    <w:p>
+      <w:pPr>
+        <w:pStyle w:val="ListParagraph"/>
+        <w:ind w:left="1080"/>
+        <w:rPr>
+          <w:sz w:val="28"/>
+          <w:szCs w:val="28"/>
+        </w:rPr>
+      </w:pPr>
+      <w:r>
+        <w:rPr>
+          <w:sz w:val="28"/>
+          <w:szCs w:val="28"/>
+        </w:rPr>
+        <w:t xml:space="preserve">Ans: </w:t>
+      </w:r>
+      <w:r>
+        <w:rPr>
+          <w:sz w:val="28"/>
+          <w:szCs w:val="28"/>
+        </w:rPr>
+        <w:t>SELECT *</w:t>
+      </w:r>
+      <w:r>
+        <w:rPr>
+          <w:sz w:val="28"/>
+          <w:szCs w:val="28"/>
+        </w:rPr>
+        <w:t xml:space="preserve"> </w:t>
+      </w:r>
+      <w:r>
+        <w:rPr>
+          <w:sz w:val="28"/>
+          <w:szCs w:val="28"/>
+        </w:rPr>
+        <w:t>FROM Customers</w:t>
+      </w:r>
+      <w:r>
+        <w:rPr>
+          <w:sz w:val="28"/>
+          <w:szCs w:val="28"/>
+        </w:rPr>
+        <w:t xml:space="preserve"> </w:t>
+      </w:r>
+      <w:r>
+        <w:rPr>
+          <w:sz w:val="28"/>
+          <w:szCs w:val="28"/>
+        </w:rPr>
+        <w:t>WHERE city IS NULL;</w:t>
+      </w:r>
+    </w:p>
+    <w:p>
+      <w:pPr>
+        <w:pStyle w:val="ListParagraph"/>
+        <w:numPr>
+          <w:ilvl w:val="0"/>
+          <w:numId w:val="3"/>
+        </w:numPr>
+        <w:rPr>
+          <w:sz w:val="28"/>
+          <w:szCs w:val="28"/>
+        </w:rPr>
+      </w:pPr>
+      <w:r>
+        <w:rPr>
+          <w:sz w:val="28"/>
+          <w:szCs w:val="28"/>
+        </w:rPr>
+        <w:t>All orders taken on Oct 3Rd and Oct 4th 1994.</w:t>
+      </w:r>
+    </w:p>
+    <w:p>
+      <w:pPr>
+        <w:pStyle w:val="ListParagraph"/>
+        <w:ind w:left="1080"/>
+        <w:rPr>
+          <w:sz w:val="28"/>
+          <w:szCs w:val="28"/>
+        </w:rPr>
+      </w:pPr>
+      <w:r>
+        <w:rPr>
+          <w:sz w:val="28"/>
+          <w:szCs w:val="28"/>
+        </w:rPr>
+        <w:t>Ans:</w:t>
+      </w:r>
+      <w:r>
+        <w:t xml:space="preserve"> </w:t>
+      </w:r>
+      <w:r>
+        <w:rPr>
+          <w:sz w:val="28"/>
+          <w:szCs w:val="28"/>
+        </w:rPr>
+        <w:t>SELECT *</w:t>
+      </w:r>
+      <w:r>
+        <w:rPr>
+          <w:sz w:val="28"/>
+          <w:szCs w:val="28"/>
+        </w:rPr>
+        <w:t xml:space="preserve"> </w:t>
+      </w:r>
+      <w:r>
+        <w:rPr>
+          <w:sz w:val="28"/>
+          <w:szCs w:val="28"/>
+        </w:rPr>
+        <w:t>FROM orders</w:t>
+      </w:r>
+      <w:r>
+        <w:rPr>
+          <w:sz w:val="28"/>
+          <w:szCs w:val="28"/>
+        </w:rPr>
+        <w:t xml:space="preserve"> </w:t>
+      </w:r>
+      <w:r>
+        <w:rPr>
+          <w:sz w:val="28"/>
+          <w:szCs w:val="28"/>
+        </w:rPr>
+        <w:t xml:space="preserve">WHERE </w:t>
+      </w:r>
+      <w:r>
+        <w:rPr>
+          <w:sz w:val="28"/>
+          <w:szCs w:val="28"/>
+        </w:rPr>
+        <w:t>ODE</w:t>
+      </w:r>
+      <w:r>
+        <w:rPr>
+          <w:sz w:val="28"/>
+          <w:szCs w:val="28"/>
+        </w:rPr>
+        <w:t xml:space="preserve"> BETWEEN '1994-10-03' AND '1994-10-04';</w:t>
+      </w:r>
+    </w:p>
+    <w:p>
+      <w:pPr>
+        <w:pStyle w:val="ListParagraph"/>
+        <w:numPr>
+          <w:ilvl w:val="0"/>
+          <w:numId w:val="3"/>
+        </w:numPr>
+        <w:rPr>
+          <w:sz w:val="36"/>
+          <w:szCs w:val="36"/>
+        </w:rPr>
+      </w:pPr>
+      <w:r>
+        <w:rPr>
+          <w:sz w:val="28"/>
+          <w:szCs w:val="28"/>
+        </w:rPr>
+        <w:t>All customers serviced by peel or Motika.</w:t>
+      </w:r>
+    </w:p>
+    <w:p>
+      <w:pPr>
+        <w:pStyle w:val="ListParagraph"/>
+        <w:ind w:left="1080"/>
+        <w:rPr>
+          <w:sz w:val="28"/>
+          <w:szCs w:val="28"/>
+        </w:rPr>
+      </w:pPr>
+      <w:r>
+        <w:rPr>
+          <w:sz w:val="28"/>
+          <w:szCs w:val="28"/>
+        </w:rPr>
+        <w:t>Ans:</w:t>
+      </w:r>
+    </w:p>
+    <w:p>
+      <w:pPr>
+        <w:pStyle w:val="ListParagraph"/>
+        <w:numPr>
+          <w:ilvl w:val="0"/>
+          <w:numId w:val="3"/>
+        </w:numPr>
+        <w:rPr>
+          <w:sz w:val="44"/>
+          <w:szCs w:val="44"/>
+        </w:rPr>
+      </w:pPr>
+      <w:r>
+        <w:rPr>
+          <w:sz w:val="28"/>
+          <w:szCs w:val="28"/>
+        </w:rPr>
+        <w:t>All customers whose names begin with a letter from A to B</w:t>
+      </w:r>
+      <w:r>
+        <w:rPr>
+          <w:sz w:val="28"/>
+          <w:szCs w:val="28"/>
+        </w:rPr>
+        <w:t>.</w:t>
+      </w:r>
+    </w:p>
+    <w:p>
+      <w:pPr>
+        <w:pStyle w:val="ListParagraph"/>
+        <w:ind w:left="1080"/>
+        <w:rPr>
+          <w:sz w:val="28"/>
+          <w:szCs w:val="28"/>
+        </w:rPr>
+      </w:pPr>
+      <w:r>
+        <w:rPr>
+          <w:sz w:val="28"/>
+          <w:szCs w:val="28"/>
+        </w:rPr>
+        <w:t>Ans:</w:t>
+      </w:r>
+      <w:r>
+        <w:t xml:space="preserve"> </w:t>
+      </w:r>
+      <w:r>
+        <w:rPr>
+          <w:sz w:val="28"/>
+          <w:szCs w:val="28"/>
+        </w:rPr>
+        <w:t xml:space="preserve">SELECT </w:t>
+      </w:r>
+      <w:proofErr w:type="spellStart"/>
+      <w:r>
+        <w:rPr>
+          <w:sz w:val="28"/>
+          <w:szCs w:val="28"/>
+        </w:rPr>
+        <w:t>s</w:t>
+      </w:r>
+      <w:r>
+        <w:rPr>
+          <w:sz w:val="28"/>
+          <w:szCs w:val="28"/>
+        </w:rPr>
+        <w:t>name</w:t>
+      </w:r>
+      <w:proofErr w:type="spellEnd"/>
+      <w:r>
+        <w:rPr>
+          <w:sz w:val="28"/>
+          <w:szCs w:val="28"/>
+        </w:rPr>
+        <w:t xml:space="preserve"> </w:t>
+      </w:r>
+      <w:r>
+        <w:rPr>
+          <w:sz w:val="28"/>
+          <w:szCs w:val="28"/>
+        </w:rPr>
+        <w:t xml:space="preserve">FROM </w:t>
+      </w:r>
+      <w:r>
+        <w:rPr>
+          <w:sz w:val="28"/>
+          <w:szCs w:val="28"/>
+        </w:rPr>
+        <w:t>sales person</w:t>
+      </w:r>
+      <w:r>
+        <w:rPr>
+          <w:sz w:val="28"/>
+          <w:szCs w:val="28"/>
+        </w:rPr>
+        <w:t xml:space="preserve"> </w:t>
+      </w:r>
+      <w:r>
+        <w:rPr>
+          <w:sz w:val="28"/>
+          <w:szCs w:val="28"/>
+        </w:rPr>
+        <w:t xml:space="preserve">WHERE </w:t>
+      </w:r>
+      <w:proofErr w:type="spellStart"/>
+      <w:r>
+        <w:rPr>
+          <w:sz w:val="28"/>
+          <w:szCs w:val="28"/>
+        </w:rPr>
+        <w:t>s</w:t>
+      </w:r>
+      <w:r>
+        <w:rPr>
+          <w:sz w:val="28"/>
+          <w:szCs w:val="28"/>
+        </w:rPr>
+        <w:t>name</w:t>
+      </w:r>
+      <w:proofErr w:type="spellEnd"/>
+      <w:r>
+        <w:rPr>
+          <w:sz w:val="28"/>
+          <w:szCs w:val="28"/>
+        </w:rPr>
+        <w:t xml:space="preserve"> LIKE 'A%' OR </w:t>
+      </w:r>
+      <w:proofErr w:type="spellStart"/>
+      <w:r>
+        <w:rPr>
+          <w:sz w:val="28"/>
+          <w:szCs w:val="28"/>
+        </w:rPr>
+        <w:t>s</w:t>
+      </w:r>
+      <w:r>
+        <w:rPr>
+          <w:sz w:val="28"/>
+          <w:szCs w:val="28"/>
+        </w:rPr>
+        <w:t>name</w:t>
+      </w:r>
+      <w:proofErr w:type="spellEnd"/>
+      <w:r>
+        <w:rPr>
+          <w:sz w:val="28"/>
+          <w:szCs w:val="28"/>
+        </w:rPr>
+        <w:t xml:space="preserve"> LIKE 'B%'</w:t>
+      </w:r>
+      <w:r>
+        <w:rPr>
+          <w:sz w:val="28"/>
+          <w:szCs w:val="28"/>
+        </w:rPr>
+        <w:t xml:space="preserve"> </w:t>
+      </w:r>
+      <w:r>
+        <w:rPr>
+          <w:sz w:val="28"/>
+          <w:szCs w:val="28"/>
+        </w:rPr>
+        <w:t xml:space="preserve">ORDER BY </w:t>
+      </w:r>
+      <w:proofErr w:type="spellStart"/>
+      <w:r>
+        <w:rPr>
+          <w:sz w:val="28"/>
+          <w:szCs w:val="28"/>
+        </w:rPr>
+        <w:t>s</w:t>
+      </w:r>
+      <w:r>
+        <w:rPr>
+          <w:sz w:val="28"/>
+          <w:szCs w:val="28"/>
+        </w:rPr>
+        <w:t>name</w:t>
+      </w:r>
+      <w:proofErr w:type="spellEnd"/>
+      <w:r>
+        <w:rPr>
+          <w:sz w:val="28"/>
+          <w:szCs w:val="28"/>
+        </w:rPr>
+        <w:t>;</w:t>
+      </w:r>
+    </w:p>
+    <w:p>
+      <w:pPr>
+        <w:pStyle w:val="ListParagraph"/>
+        <w:numPr>
+          <w:ilvl w:val="0"/>
+          <w:numId w:val="3"/>
+        </w:numPr>
+        <w:rPr>
+          <w:sz w:val="36"/>
+          <w:szCs w:val="36"/>
+        </w:rPr>
+      </w:pPr>
+      <w:r>
+        <w:rPr>
+          <w:sz w:val="28"/>
+          <w:szCs w:val="28"/>
+        </w:rPr>
+        <w:t>All customers excluding those with rating &lt;= 100 unless they are located in Rome.</w:t>
+      </w:r>
+    </w:p>
+    <w:p>
+      <w:pPr>
+        <w:pStyle w:val="ListParagraph"/>
+        <w:ind w:left="1080"/>
+        <w:rPr>
+          <w:sz w:val="28"/>
+          <w:szCs w:val="28"/>
+        </w:rPr>
+      </w:pPr>
+      <w:r>
+        <w:rPr>
+          <w:sz w:val="28"/>
+          <w:szCs w:val="28"/>
+        </w:rPr>
+        <w:t>Ans:</w:t>
+      </w:r>
+    </w:p>
+    <w:p>
+      <w:pPr>
+        <w:pStyle w:val="ListParagraph"/>
+        <w:numPr>
+          <w:ilvl w:val="0"/>
+          <w:numId w:val="3"/>
+        </w:numPr>
+        <w:rPr>
+          <w:sz w:val="44"/>
+          <w:szCs w:val="44"/>
+        </w:rPr>
+      </w:pPr>
+      <w:r>
+        <w:rPr>
+          <w:sz w:val="28"/>
+          <w:szCs w:val="28"/>
+        </w:rPr>
+        <w:t>All orders except those with 0 or NULL value in amt field.</w:t>
+      </w:r>
+    </w:p>
+    <w:p>
+      <w:pPr>
+        <w:pStyle w:val="ListParagraph"/>
+        <w:ind w:left="1080"/>
+        <w:rPr>
+          <w:sz w:val="28"/>
+          <w:szCs w:val="28"/>
+        </w:rPr>
+      </w:pPr>
+      <w:r>
+        <w:rPr>
+          <w:sz w:val="28"/>
+          <w:szCs w:val="28"/>
+        </w:rPr>
+        <w:t>Ans:</w:t>
+      </w:r>
+      <w:r>
+        <w:t xml:space="preserve"> </w:t>
+      </w:r>
+      <w:r>
+        <w:rPr>
+          <w:sz w:val="28"/>
+          <w:szCs w:val="28"/>
+        </w:rPr>
+        <w:t>SELECT *</w:t>
+      </w:r>
+      <w:r>
+        <w:rPr>
+          <w:sz w:val="28"/>
+          <w:szCs w:val="28"/>
+        </w:rPr>
+        <w:t xml:space="preserve"> </w:t>
+      </w:r>
+      <w:r>
+        <w:rPr>
+          <w:sz w:val="28"/>
+          <w:szCs w:val="28"/>
+        </w:rPr>
+        <w:t>FROM orders</w:t>
+      </w:r>
+      <w:r>
+        <w:rPr>
+          <w:sz w:val="28"/>
+          <w:szCs w:val="28"/>
+        </w:rPr>
+        <w:t xml:space="preserve"> </w:t>
+      </w:r>
+      <w:r>
+        <w:rPr>
+          <w:sz w:val="28"/>
+          <w:szCs w:val="28"/>
+        </w:rPr>
+        <w:t>WHERE amt IS NOT NULL AND amt &gt; 0;</w:t>
+      </w:r>
+    </w:p>
+    <w:p>
+      <w:pPr>
+        <w:pStyle w:val="ListParagraph"/>
+        <w:numPr>
+          <w:ilvl w:val="0"/>
+          <w:numId w:val="3"/>
+        </w:numPr>
+        <w:rPr>
+          <w:sz w:val="36"/>
+          <w:szCs w:val="36"/>
+        </w:rPr>
+      </w:pPr>
+      <w:r>
+        <w:rPr>
+          <w:sz w:val="28"/>
+          <w:szCs w:val="28"/>
+        </w:rPr>
+        <w:t>Count the number of salespeople currently listing orders in the order table.</w:t>
+      </w:r>
+    </w:p>
+    <w:p>
+      <w:pPr>
+        <w:pStyle w:val="ListParagraph"/>
+        <w:ind w:left="1080"/>
+        <w:rPr>
+          <w:sz w:val="36"/>
+          <w:szCs w:val="36"/>
+        </w:rPr>
+      </w:pPr>
+      <w:r>
+        <w:rPr>
+          <w:sz w:val="28"/>
+          <w:szCs w:val="28"/>
+        </w:rPr>
+        <w:t xml:space="preserve">Ans: </w:t>
+      </w:r>
+    </w:p>
+    <w:p>
+      <w:pPr>
         <w:rPr>
           <w:b/>
           <w:bCs/>
-          <w:sz w:val="44"/>
-          <w:szCs w:val="44"/>
+          <w:sz w:val="48"/>
+          <w:szCs w:val="48"/>
           <w:u w:val="single"/>
         </w:rPr>
       </w:pPr>
     </w:p>
     <w:p>
       <w:pPr>
-        <w:jc w:val="both"/>
         <w:rPr>
           <w:b/>
           <w:bCs/>
@@ -2008,6 +2695,95 @@
 <file path=word/numbering.xml><?xml version="1.0" encoding="utf-8"?>
 <w:numbering xmlns:wpc="http://schemas.microsoft.com/office/word/2010/wordprocessingCanvas" xmlns:cx="http://schemas.microsoft.com/office/drawing/2014/chartex" xmlns:cx1="http://schemas.microsoft.com/office/drawing/2015/9/8/chartex" xmlns:cx2="http://schemas.microsoft.com/office/drawing/2015/10/21/chartex" xmlns:cx3="http://schemas.microsoft.com/office/drawing/2016/5/9/chartex" xmlns:cx4="http://schemas.microsoft.com/office/drawing/2016/5/10/chartex" xmlns:cx5="http://schemas.microsoft.com/office/drawing/2016/5/11/chartex" xmlns:cx6="http://schemas.microsoft.com/office/drawing/2016/5/12/chartex" xmlns:cx7="http://schemas.microsoft.com/office/drawing/2016/5/13/chartex" xmlns:cx8="http://schemas.microsoft.com/office/drawing/2016/5/14/chartex" xmlns:mc="http://schemas.openxmlformats.org/markup-compatibility/2006" xmlns:aink="http://schemas.microsoft.com/office/drawing/2016/ink" xmlns:am3d="http://schemas.microsoft.com/office/drawing/2017/model3d" xmlns:o="urn:schemas-microsoft-com:office:office" xmlns:oel="http://schemas.microsoft.com/office/2019/extlst" xmlns:r="http://schemas.openxmlformats.org/officeDocument/2006/relationships" xmlns:m="http://schemas.openxmlformats.org/officeDocument/2006/math" xmlns:v="urn:schemas-microsoft-com:vml" xmlns:wp14="http://schemas.microsoft.com/office/word/2010/wordprocessingDrawing" xmlns:wp="http://schemas.openxmlformats.org/drawingml/2006/wordprocessingDrawing" xmlns:w10="urn:schemas-microsoft-com:office:word" xmlns:w="http://schemas.openxmlformats.org/wordprocessingml/2006/main" xmlns:w14="http://schemas.microsoft.com/office/word/2010/wordml" xmlns:w15="http://schemas.microsoft.com/office/word/2012/wordml" xmlns:w16cex="http://schemas.microsoft.com/office/word/2018/wordml/cex" xmlns:w16cid="http://schemas.microsoft.com/office/word/2016/wordml/cid" xmlns:w16="http://schemas.microsoft.com/office/word/2018/wordml" xmlns:w16sdtdh="http://schemas.microsoft.com/office/word/2020/wordml/sdtdatahash" xmlns:w16se="http://schemas.microsoft.com/office/word/2015/wordml/symex" xmlns:wpg="http://schemas.microsoft.com/office/word/2010/wordprocessingGroup" xmlns:wpi="http://schemas.microsoft.com/office/word/2010/wordprocessingInk" xmlns:wne="http://schemas.microsoft.com/office/word/2006/wordml" xmlns:wps="http://schemas.microsoft.com/office/word/2010/wordprocessingShape" mc:Ignorable="w14 w15 w16se w16cid w16 w16cex w16sdtdh wp14">
   <w:abstractNum w:abstractNumId="0" w15:restartNumberingAfterBreak="0">
+    <w:nsid w:val="0ABC757B"/>
+    <w:multiLevelType w:val="hybridMultilevel"/>
+    <w:tmpl w:val="21B47822"/>
+    <w:lvl w:ilvl="0" w:tplc="F332629A">
+      <w:start w:val="1"/>
+      <w:numFmt w:val="lowerLetter"/>
+      <w:lvlText w:val="%1)"/>
+      <w:lvlJc w:val="left"/>
+      <w:pPr>
+        <w:ind w:left="720" w:hanging="360"/>
+      </w:pPr>
+      <w:rPr>
+        <w:rFonts w:hint="default"/>
+      </w:rPr>
+    </w:lvl>
+    <w:lvl w:ilvl="1" w:tplc="40090019" w:tentative="1">
+      <w:start w:val="1"/>
+      <w:numFmt w:val="lowerLetter"/>
+      <w:lvlText w:val="%2."/>
+      <w:lvlJc w:val="left"/>
+      <w:pPr>
+        <w:ind w:left="1440" w:hanging="360"/>
+      </w:pPr>
+    </w:lvl>
+    <w:lvl w:ilvl="2" w:tplc="4009001B" w:tentative="1">
+      <w:start w:val="1"/>
+      <w:numFmt w:val="lowerRoman"/>
+      <w:lvlText w:val="%3."/>
+      <w:lvlJc w:val="right"/>
+      <w:pPr>
+        <w:ind w:left="2160" w:hanging="180"/>
+      </w:pPr>
+    </w:lvl>
+    <w:lvl w:ilvl="3" w:tplc="4009000F" w:tentative="1">
+      <w:start w:val="1"/>
+      <w:numFmt w:val="decimal"/>
+      <w:lvlText w:val="%4."/>
+      <w:lvlJc w:val="left"/>
+      <w:pPr>
+        <w:ind w:left="2880" w:hanging="360"/>
+      </w:pPr>
+    </w:lvl>
+    <w:lvl w:ilvl="4" w:tplc="40090019" w:tentative="1">
+      <w:start w:val="1"/>
+      <w:numFmt w:val="lowerLetter"/>
+      <w:lvlText w:val="%5."/>
+      <w:lvlJc w:val="left"/>
+      <w:pPr>
+        <w:ind w:left="3600" w:hanging="360"/>
+      </w:pPr>
+    </w:lvl>
+    <w:lvl w:ilvl="5" w:tplc="4009001B" w:tentative="1">
+      <w:start w:val="1"/>
+      <w:numFmt w:val="lowerRoman"/>
+      <w:lvlText w:val="%6."/>
+      <w:lvlJc w:val="right"/>
+      <w:pPr>
+        <w:ind w:left="4320" w:hanging="180"/>
+      </w:pPr>
+    </w:lvl>
+    <w:lvl w:ilvl="6" w:tplc="4009000F" w:tentative="1">
+      <w:start w:val="1"/>
+      <w:numFmt w:val="decimal"/>
+      <w:lvlText w:val="%7."/>
+      <w:lvlJc w:val="left"/>
+      <w:pPr>
+        <w:ind w:left="5040" w:hanging="360"/>
+      </w:pPr>
+    </w:lvl>
+    <w:lvl w:ilvl="7" w:tplc="40090019" w:tentative="1">
+      <w:start w:val="1"/>
+      <w:numFmt w:val="lowerLetter"/>
+      <w:lvlText w:val="%8."/>
+      <w:lvlJc w:val="left"/>
+      <w:pPr>
+        <w:ind w:left="5760" w:hanging="360"/>
+      </w:pPr>
+    </w:lvl>
+    <w:lvl w:ilvl="8" w:tplc="4009001B" w:tentative="1">
+      <w:start w:val="1"/>
+      <w:numFmt w:val="lowerRoman"/>
+      <w:lvlText w:val="%9."/>
+      <w:lvlJc w:val="right"/>
+      <w:pPr>
+        <w:ind w:left="6480" w:hanging="180"/>
+      </w:pPr>
+    </w:lvl>
+  </w:abstractNum>
+  <w:abstractNum w:abstractNumId="1" w15:restartNumberingAfterBreak="0">
     <w:nsid w:val="66BD1B8E"/>
     <w:multiLevelType w:val="hybridMultilevel"/>
     <w:tmpl w:val="2C74DB10"/>
@@ -2098,8 +2874,107 @@
       </w:pPr>
     </w:lvl>
   </w:abstractNum>
+  <w:abstractNum w:abstractNumId="2" w15:restartNumberingAfterBreak="0">
+    <w:nsid w:val="6CDC0673"/>
+    <w:multiLevelType w:val="hybridMultilevel"/>
+    <w:tmpl w:val="FE521512"/>
+    <w:lvl w:ilvl="0" w:tplc="AD12297A">
+      <w:start w:val="1"/>
+      <w:numFmt w:val="lowerLetter"/>
+      <w:lvlText w:val="%1)"/>
+      <w:lvlJc w:val="left"/>
+      <w:pPr>
+        <w:ind w:left="1080" w:hanging="360"/>
+      </w:pPr>
+      <w:rPr>
+        <w:rFonts w:hint="default"/>
+        <w:b w:val="0"/>
+        <w:sz w:val="28"/>
+        <w:szCs w:val="28"/>
+        <w:u w:val="none"/>
+      </w:rPr>
+    </w:lvl>
+    <w:lvl w:ilvl="1" w:tplc="40090019" w:tentative="1">
+      <w:start w:val="1"/>
+      <w:numFmt w:val="lowerLetter"/>
+      <w:lvlText w:val="%2."/>
+      <w:lvlJc w:val="left"/>
+      <w:pPr>
+        <w:ind w:left="1800" w:hanging="360"/>
+      </w:pPr>
+    </w:lvl>
+    <w:lvl w:ilvl="2" w:tplc="4009001B" w:tentative="1">
+      <w:start w:val="1"/>
+      <w:numFmt w:val="lowerRoman"/>
+      <w:lvlText w:val="%3."/>
+      <w:lvlJc w:val="right"/>
+      <w:pPr>
+        <w:ind w:left="2520" w:hanging="180"/>
+      </w:pPr>
+    </w:lvl>
+    <w:lvl w:ilvl="3" w:tplc="4009000F" w:tentative="1">
+      <w:start w:val="1"/>
+      <w:numFmt w:val="decimal"/>
+      <w:lvlText w:val="%4."/>
+      <w:lvlJc w:val="left"/>
+      <w:pPr>
+        <w:ind w:left="3240" w:hanging="360"/>
+      </w:pPr>
+    </w:lvl>
+    <w:lvl w:ilvl="4" w:tplc="40090019" w:tentative="1">
+      <w:start w:val="1"/>
+      <w:numFmt w:val="lowerLetter"/>
+      <w:lvlText w:val="%5."/>
+      <w:lvlJc w:val="left"/>
+      <w:pPr>
+        <w:ind w:left="3960" w:hanging="360"/>
+      </w:pPr>
+    </w:lvl>
+    <w:lvl w:ilvl="5" w:tplc="4009001B" w:tentative="1">
+      <w:start w:val="1"/>
+      <w:numFmt w:val="lowerRoman"/>
+      <w:lvlText w:val="%6."/>
+      <w:lvlJc w:val="right"/>
+      <w:pPr>
+        <w:ind w:left="4680" w:hanging="180"/>
+      </w:pPr>
+    </w:lvl>
+    <w:lvl w:ilvl="6" w:tplc="4009000F" w:tentative="1">
+      <w:start w:val="1"/>
+      <w:numFmt w:val="decimal"/>
+      <w:lvlText w:val="%7."/>
+      <w:lvlJc w:val="left"/>
+      <w:pPr>
+        <w:ind w:left="5400" w:hanging="360"/>
+      </w:pPr>
+    </w:lvl>
+    <w:lvl w:ilvl="7" w:tplc="40090019" w:tentative="1">
+      <w:start w:val="1"/>
+      <w:numFmt w:val="lowerLetter"/>
+      <w:lvlText w:val="%8."/>
+      <w:lvlJc w:val="left"/>
+      <w:pPr>
+        <w:ind w:left="6120" w:hanging="360"/>
+      </w:pPr>
+    </w:lvl>
+    <w:lvl w:ilvl="8" w:tplc="4009001B" w:tentative="1">
+      <w:start w:val="1"/>
+      <w:numFmt w:val="lowerRoman"/>
+      <w:lvlText w:val="%9."/>
+      <w:lvlJc w:val="right"/>
+      <w:pPr>
+        <w:ind w:left="6840" w:hanging="180"/>
+      </w:pPr>
+    </w:lvl>
+  </w:abstractNum>
   <w:num w:numId="1" w16cid:durableId="613751287">
+    <w:abstractNumId w:val="1"/>
+  </w:num>
+  <w:num w:numId="2" w16cid:durableId="2017685854">
     <w:abstractNumId w:val="0"/>
+  </w:num>
+  <w:num w:numId="3" w16cid:durableId="1253050038">
+    <w:abstractNumId w:val="2"/>
   </w:num>
 </w:numbering>
 </file>

--- a/Assigement/module 1/module 1.docx
+++ b/Assigement/module 1/module 1.docx
@@ -57,7 +57,27 @@
           <w:sz w:val="44"/>
           <w:szCs w:val="44"/>
         </w:rPr>
-        <w:t>Exercise 1: Try To Create User Details Form.</w:t>
+        <w:t xml:space="preserve">Exercise 1: Try </w:t>
+      </w:r>
+      <w:proofErr w:type="gramStart"/>
+      <w:r>
+        <w:rPr>
+          <w:b/>
+          <w:bCs/>
+          <w:sz w:val="44"/>
+          <w:szCs w:val="44"/>
+        </w:rPr>
+        <w:t>To</w:t>
+      </w:r>
+      <w:proofErr w:type="gramEnd"/>
+      <w:r>
+        <w:rPr>
+          <w:b/>
+          <w:bCs/>
+          <w:sz w:val="44"/>
+          <w:szCs w:val="44"/>
+        </w:rPr>
+        <w:t xml:space="preserve"> Create User Details Form.</w:t>
       </w:r>
     </w:p>
     <w:p>
@@ -124,19 +144,42 @@
     <w:p>
       <w:pPr>
         <w:rPr>
+          <w:sz w:val="96"/>
+          <w:szCs w:val="96"/>
+        </w:rPr>
+      </w:pPr>
+      <w:r>
+        <w:rPr>
+          <w:sz w:val="96"/>
+          <w:szCs w:val="96"/>
+        </w:rPr>
+        <w:t xml:space="preserve">  </w:t>
+      </w:r>
+      <w:r>
+        <w:rPr>
+          <w:sz w:val="48"/>
+          <w:szCs w:val="48"/>
+        </w:rPr>
+        <w:t>-------------------------------------------------------------------------------------------------------------------------------------------------</w:t>
+      </w:r>
+      <w:r>
+        <w:rPr>
+          <w:sz w:val="96"/>
+          <w:szCs w:val="96"/>
+        </w:rPr>
+        <w:t xml:space="preserve">           </w:t>
+      </w:r>
+    </w:p>
+    <w:p>
+      <w:pPr>
+        <w:ind w:left="3600"/>
+        <w:rPr>
           <w:b/>
           <w:bCs/>
           <w:sz w:val="40"/>
           <w:szCs w:val="40"/>
         </w:rPr>
       </w:pPr>
-      <w:r>
-        <w:rPr>
-          <w:sz w:val="96"/>
-          <w:szCs w:val="96"/>
-        </w:rPr>
-        <w:t xml:space="preserve">              </w:t>
-      </w:r>
       <w:r>
         <w:rPr>
           <w:b/>
@@ -239,10 +282,17 @@
     <w:p>
       <w:pPr>
         <w:rPr>
+          <w:sz w:val="36"/>
+          <w:szCs w:val="36"/>
+        </w:rPr>
+      </w:pPr>
+      <w:r>
+        <w:rPr>
           <w:sz w:val="56"/>
           <w:szCs w:val="56"/>
         </w:rPr>
-      </w:pPr>
+        <w:t>--------------------------------------------------------------------------------------------------------------------------------</w:t>
+      </w:r>
     </w:p>
     <w:p>
       <w:pPr>
@@ -272,6 +322,7 @@
         </w:rPr>
         <w:t xml:space="preserve"> </w:t>
       </w:r>
+      <w:proofErr w:type="gramStart"/>
       <w:r>
         <w:rPr>
           <w:b/>
@@ -279,7 +330,17 @@
           <w:sz w:val="36"/>
           <w:szCs w:val="36"/>
         </w:rPr>
-        <w:t>2 : Create</w:t>
+        <w:t>2 :</w:t>
+      </w:r>
+      <w:proofErr w:type="gramEnd"/>
+      <w:r>
+        <w:rPr>
+          <w:b/>
+          <w:bCs/>
+          <w:sz w:val="36"/>
+          <w:szCs w:val="36"/>
+        </w:rPr>
+        <w:t xml:space="preserve"> Create</w:t>
       </w:r>
       <w:r>
         <w:rPr>
@@ -382,12 +443,23 @@
     <w:p>
       <w:pPr>
         <w:ind w:left="10080" w:firstLine="720"/>
-      </w:pPr>
-    </w:p>
-    <w:p>
-      <w:pPr>
-        <w:ind w:left="10080" w:firstLine="720"/>
-      </w:pPr>
+        <w:jc w:val="both"/>
+      </w:pPr>
+    </w:p>
+    <w:p>
+      <w:pPr>
+        <w:rPr>
+          <w:sz w:val="48"/>
+          <w:szCs w:val="48"/>
+        </w:rPr>
+      </w:pPr>
+      <w:r>
+        <w:rPr>
+          <w:sz w:val="48"/>
+          <w:szCs w:val="48"/>
+        </w:rPr>
+        <w:t>----------------------------------------------------------------------------------------------------------------------------------------------------</w:t>
+      </w:r>
     </w:p>
     <w:p>
       <w:pPr>
@@ -529,7 +601,23 @@
           <w:sz w:val="28"/>
           <w:szCs w:val="28"/>
         </w:rPr>
-        <w:t>Get FIRST_NAME, Joining year, Joining Month and Joining Date from employee table.</w:t>
+        <w:t xml:space="preserve">Get FIRST_NAME, </w:t>
+      </w:r>
+      <w:proofErr w:type="gramStart"/>
+      <w:r>
+        <w:rPr>
+          <w:sz w:val="28"/>
+          <w:szCs w:val="28"/>
+        </w:rPr>
+        <w:t>Joining</w:t>
+      </w:r>
+      <w:proofErr w:type="gramEnd"/>
+      <w:r>
+        <w:rPr>
+          <w:sz w:val="28"/>
+          <w:szCs w:val="28"/>
+        </w:rPr>
+        <w:t xml:space="preserve"> year, Joining Month and Joining Date from employee table.</w:t>
       </w:r>
     </w:p>
     <w:p>
@@ -571,9 +659,18 @@
           <w:sz w:val="28"/>
           <w:szCs w:val="28"/>
         </w:rPr>
-        <w:t xml:space="preserve">       TO_CHAR(</w:t>
+        <w:t xml:space="preserve">       TO_</w:t>
+      </w:r>
+      <w:proofErr w:type="gramStart"/>
+      <w:r>
+        <w:rPr>
+          <w:sz w:val="28"/>
+          <w:szCs w:val="28"/>
+        </w:rPr>
+        <w:t>CHAR(</w:t>
       </w:r>
       <w:proofErr w:type="spellStart"/>
+      <w:proofErr w:type="gramEnd"/>
       <w:r>
         <w:rPr>
           <w:sz w:val="28"/>
@@ -619,9 +716,18 @@
           <w:sz w:val="28"/>
           <w:szCs w:val="28"/>
         </w:rPr>
-        <w:t xml:space="preserve">       TO_CHAR(</w:t>
+        <w:t xml:space="preserve">       TO_</w:t>
+      </w:r>
+      <w:proofErr w:type="gramStart"/>
+      <w:r>
+        <w:rPr>
+          <w:sz w:val="28"/>
+          <w:szCs w:val="28"/>
+        </w:rPr>
+        <w:t>CHAR(</w:t>
       </w:r>
       <w:proofErr w:type="spellStart"/>
+      <w:proofErr w:type="gramEnd"/>
       <w:r>
         <w:rPr>
           <w:sz w:val="28"/>
@@ -667,9 +773,18 @@
           <w:sz w:val="28"/>
           <w:szCs w:val="28"/>
         </w:rPr>
-        <w:t xml:space="preserve">       TO_CHAR(</w:t>
+        <w:t xml:space="preserve">       TO_</w:t>
+      </w:r>
+      <w:proofErr w:type="gramStart"/>
+      <w:r>
+        <w:rPr>
+          <w:sz w:val="28"/>
+          <w:szCs w:val="28"/>
+        </w:rPr>
+        <w:t>CHAR(</w:t>
       </w:r>
       <w:proofErr w:type="spellStart"/>
+      <w:proofErr w:type="gramEnd"/>
       <w:r>
         <w:rPr>
           <w:sz w:val="28"/>
@@ -726,7 +841,23 @@
           <w:sz w:val="28"/>
           <w:szCs w:val="28"/>
         </w:rPr>
-        <w:t>Get all employee details from the employee table order by First Name Ascending And Salary descending?</w:t>
+        <w:t xml:space="preserve">Get all employee details from the employee table order by First Name Ascending </w:t>
+      </w:r>
+      <w:proofErr w:type="gramStart"/>
+      <w:r>
+        <w:rPr>
+          <w:sz w:val="28"/>
+          <w:szCs w:val="28"/>
+        </w:rPr>
+        <w:t>And</w:t>
+      </w:r>
+      <w:proofErr w:type="gramEnd"/>
+      <w:r>
+        <w:rPr>
+          <w:sz w:val="28"/>
+          <w:szCs w:val="28"/>
+        </w:rPr>
+        <w:t xml:space="preserve"> Salary descending?</w:t>
       </w:r>
     </w:p>
     <w:p>
@@ -946,12 +1077,21 @@
         </w:rPr>
         <w:t xml:space="preserve"> </w:t>
       </w:r>
-      <w:r>
-        <w:rPr>
-          <w:sz w:val="28"/>
-          <w:szCs w:val="28"/>
-        </w:rPr>
-        <w:t>WHERE joining</w:t>
+      <w:proofErr w:type="gramStart"/>
+      <w:r>
+        <w:rPr>
+          <w:sz w:val="28"/>
+          <w:szCs w:val="28"/>
+        </w:rPr>
+        <w:t>WHERE</w:t>
+      </w:r>
+      <w:proofErr w:type="gramEnd"/>
+      <w:r>
+        <w:rPr>
+          <w:sz w:val="28"/>
+          <w:szCs w:val="28"/>
+        </w:rPr>
+        <w:t xml:space="preserve"> joining</w:t>
       </w:r>
       <w:r>
         <w:rPr>
@@ -1243,7 +1383,23 @@
           <w:sz w:val="28"/>
           <w:szCs w:val="28"/>
         </w:rPr>
-        <w:t>INNER JOIN incentives B ON A.EMPLOYEE_ID = B.EMPLOYEE_REF_ID</w:t>
+        <w:t xml:space="preserve">INNER JOIN incentives B ON </w:t>
+      </w:r>
+      <w:proofErr w:type="gramStart"/>
+      <w:r>
+        <w:rPr>
+          <w:sz w:val="28"/>
+          <w:szCs w:val="28"/>
+        </w:rPr>
+        <w:t>A.EMPLOYEE</w:t>
+      </w:r>
+      <w:proofErr w:type="gramEnd"/>
+      <w:r>
+        <w:rPr>
+          <w:sz w:val="28"/>
+          <w:szCs w:val="28"/>
+        </w:rPr>
+        <w:t>_ID = B.EMPLOYEE_REF_ID</w:t>
       </w:r>
       <w:r>
         <w:rPr>
@@ -1352,7 +1508,23 @@
           <w:sz w:val="28"/>
           <w:szCs w:val="28"/>
         </w:rPr>
-        <w:t>SELECT FIRST_NAME, IFNULL(B.INCENTIVE_AMOUNT, 0)</w:t>
+        <w:t xml:space="preserve">SELECT FIRST_NAME, </w:t>
+      </w:r>
+      <w:proofErr w:type="gramStart"/>
+      <w:r>
+        <w:rPr>
+          <w:sz w:val="28"/>
+          <w:szCs w:val="28"/>
+        </w:rPr>
+        <w:t>IFNULL(</w:t>
+      </w:r>
+      <w:proofErr w:type="gramEnd"/>
+      <w:r>
+        <w:rPr>
+          <w:sz w:val="28"/>
+          <w:szCs w:val="28"/>
+        </w:rPr>
+        <w:t>B.INCENTIVE_AMOUNT, 0)</w:t>
       </w:r>
       <w:r>
         <w:rPr>
@@ -1582,6 +1754,7 @@
         <w:t xml:space="preserve"> FROM </w:t>
       </w:r>
       <w:proofErr w:type="spellStart"/>
+      <w:proofErr w:type="gramStart"/>
       <w:r>
         <w:rPr>
           <w:sz w:val="28"/>
@@ -1595,7 +1768,15 @@
           <w:sz w:val="28"/>
           <w:szCs w:val="28"/>
         </w:rPr>
-        <w:t xml:space="preserve">  GROUP BY </w:t>
+        <w:t xml:space="preserve">  GROUP</w:t>
+      </w:r>
+      <w:proofErr w:type="gramEnd"/>
+      <w:r>
+        <w:rPr>
+          <w:sz w:val="28"/>
+          <w:szCs w:val="28"/>
+        </w:rPr>
+        <w:t xml:space="preserve"> BY </w:t>
       </w:r>
       <w:proofErr w:type="spellStart"/>
       <w:r>
@@ -1675,25 +1856,23 @@
     </w:p>
     <w:p>
       <w:pPr>
-        <w:rPr>
-          <w:sz w:val="28"/>
-          <w:szCs w:val="28"/>
-        </w:rPr>
-      </w:pPr>
-    </w:p>
-    <w:p>
-      <w:pPr>
-        <w:pStyle w:val="ListParagraph"/>
-        <w:rPr>
-          <w:sz w:val="36"/>
-          <w:szCs w:val="36"/>
-        </w:rPr>
-      </w:pPr>
-    </w:p>
-    <w:p>
-      <w:pPr>
-        <w:pStyle w:val="ListParagraph"/>
-        <w:ind w:left="8640" w:firstLine="720"/>
+        <w:pStyle w:val="ListParagraph"/>
+        <w:rPr>
+          <w:sz w:val="48"/>
+          <w:szCs w:val="48"/>
+        </w:rPr>
+      </w:pPr>
+      <w:r>
+        <w:rPr>
+          <w:sz w:val="48"/>
+          <w:szCs w:val="48"/>
+        </w:rPr>
+        <w:t>------------------------------------------------------------------------------------------------------------------------------------------------</w:t>
+      </w:r>
+    </w:p>
+    <w:p>
+      <w:pPr>
+        <w:ind w:left="9360" w:firstLine="720"/>
         <w:rPr>
           <w:b/>
           <w:bCs/>
@@ -1815,7 +1994,15 @@
           <w:sz w:val="28"/>
           <w:szCs w:val="28"/>
         </w:rPr>
-        <w:t xml:space="preserve"> 1000 </w:t>
+        <w:t xml:space="preserve"> </w:t>
+      </w:r>
+      <w:proofErr w:type="gramStart"/>
+      <w:r>
+        <w:rPr>
+          <w:sz w:val="28"/>
+          <w:szCs w:val="28"/>
+        </w:rPr>
+        <w:t xml:space="preserve">1000 </w:t>
       </w:r>
       <w:r>
         <w:rPr>
@@ -1824,6 +2011,7 @@
         </w:rPr>
         <w:t>;</w:t>
       </w:r>
+      <w:proofErr w:type="gramEnd"/>
     </w:p>
     <w:p>
       <w:pPr>
@@ -1893,6 +2081,7 @@
         <w:t xml:space="preserve"> </w:t>
       </w:r>
       <w:proofErr w:type="spellStart"/>
+      <w:proofErr w:type="gramStart"/>
       <w:r>
         <w:rPr>
           <w:sz w:val="28"/>
@@ -1906,7 +2095,15 @@
           <w:sz w:val="28"/>
           <w:szCs w:val="28"/>
         </w:rPr>
-        <w:t xml:space="preserve"> , city from salesperson </w:t>
+        <w:t xml:space="preserve"> ,</w:t>
+      </w:r>
+      <w:proofErr w:type="gramEnd"/>
+      <w:r>
+        <w:rPr>
+          <w:sz w:val="28"/>
+          <w:szCs w:val="28"/>
+        </w:rPr>
+        <w:t xml:space="preserve"> city from salesperson </w:t>
       </w:r>
       <w:r>
         <w:rPr>
@@ -2255,35 +2452,7 @@
           <w:sz w:val="28"/>
           <w:szCs w:val="28"/>
         </w:rPr>
-        <w:t>FROM orders</w:t>
-      </w:r>
-      <w:r>
-        <w:rPr>
-          <w:sz w:val="28"/>
-          <w:szCs w:val="28"/>
-        </w:rPr>
-        <w:t xml:space="preserve"> </w:t>
-      </w:r>
-      <w:r>
-        <w:rPr>
-          <w:sz w:val="28"/>
-          <w:szCs w:val="28"/>
-        </w:rPr>
-        <w:t xml:space="preserve">WHERE </w:t>
-      </w:r>
-      <w:r>
-        <w:rPr>
-          <w:sz w:val="28"/>
-          <w:szCs w:val="28"/>
-        </w:rPr>
-        <w:t>ODE</w:t>
-      </w:r>
-      <w:r>
-        <w:rPr>
-          <w:sz w:val="28"/>
-          <w:szCs w:val="28"/>
-        </w:rPr>
-        <w:t xml:space="preserve"> BETWEEN '1994-10-03' AND '1994-10-04';</w:t>
+        <w:t>FROM orders WHERE ODE BETWEEN '1994-10-03' AND '1994-10-04';</w:t>
       </w:r>
     </w:p>
     <w:p>
@@ -2404,14 +2573,7 @@
           <w:sz w:val="28"/>
           <w:szCs w:val="28"/>
         </w:rPr>
-        <w:t xml:space="preserve">FROM </w:t>
-      </w:r>
-      <w:r>
-        <w:rPr>
-          <w:sz w:val="28"/>
-          <w:szCs w:val="28"/>
-        </w:rPr>
-        <w:t>sales person</w:t>
+        <w:t>FROM sales person</w:t>
       </w:r>
       <w:r>
         <w:rPr>
@@ -2433,14 +2595,7 @@
           <w:sz w:val="28"/>
           <w:szCs w:val="28"/>
         </w:rPr>
-        <w:t>s</w:t>
-      </w:r>
-      <w:r>
-        <w:rPr>
-          <w:sz w:val="28"/>
-          <w:szCs w:val="28"/>
-        </w:rPr>
-        <w:t>name</w:t>
+        <w:t>sname</w:t>
       </w:r>
       <w:proofErr w:type="spellEnd"/>
       <w:r>
@@ -2456,14 +2611,7 @@
           <w:sz w:val="28"/>
           <w:szCs w:val="28"/>
         </w:rPr>
-        <w:t>s</w:t>
-      </w:r>
-      <w:r>
-        <w:rPr>
-          <w:sz w:val="28"/>
-          <w:szCs w:val="28"/>
-        </w:rPr>
-        <w:t>name</w:t>
+        <w:t>sname</w:t>
       </w:r>
       <w:proofErr w:type="spellEnd"/>
       <w:r>
@@ -2493,14 +2641,7 @@
           <w:sz w:val="28"/>
           <w:szCs w:val="28"/>
         </w:rPr>
-        <w:t>s</w:t>
-      </w:r>
-      <w:r>
-        <w:rPr>
-          <w:sz w:val="28"/>
-          <w:szCs w:val="28"/>
-        </w:rPr>
-        <w:t>name</w:t>
+        <w:t>sname</w:t>
       </w:r>
       <w:proofErr w:type="spellEnd"/>
       <w:r>

--- a/Assigement/module 1/module 1.docx
+++ b/Assigement/module 1/module 1.docx
@@ -57,27 +57,7 @@
           <w:sz w:val="44"/>
           <w:szCs w:val="44"/>
         </w:rPr>
-        <w:t xml:space="preserve">Exercise 1: Try </w:t>
-      </w:r>
-      <w:proofErr w:type="gramStart"/>
-      <w:r>
-        <w:rPr>
-          <w:b/>
-          <w:bCs/>
-          <w:sz w:val="44"/>
-          <w:szCs w:val="44"/>
-        </w:rPr>
-        <w:t>To</w:t>
-      </w:r>
-      <w:proofErr w:type="gramEnd"/>
-      <w:r>
-        <w:rPr>
-          <w:b/>
-          <w:bCs/>
-          <w:sz w:val="44"/>
-          <w:szCs w:val="44"/>
-        </w:rPr>
-        <w:t xml:space="preserve"> Create User Details Form.</w:t>
+        <w:t>Exercise 1: Try To Create User Details Form.</w:t>
       </w:r>
     </w:p>
     <w:p>
@@ -322,7 +302,6 @@
         </w:rPr>
         <w:t xml:space="preserve"> </w:t>
       </w:r>
-      <w:proofErr w:type="gramStart"/>
       <w:r>
         <w:rPr>
           <w:b/>
@@ -330,17 +309,7 @@
           <w:sz w:val="36"/>
           <w:szCs w:val="36"/>
         </w:rPr>
-        <w:t>2 :</w:t>
-      </w:r>
-      <w:proofErr w:type="gramEnd"/>
-      <w:r>
-        <w:rPr>
-          <w:b/>
-          <w:bCs/>
-          <w:sz w:val="36"/>
-          <w:szCs w:val="36"/>
-        </w:rPr>
-        <w:t xml:space="preserve"> Create</w:t>
+        <w:t>2 : Create</w:t>
       </w:r>
       <w:r>
         <w:rPr>
@@ -500,23 +469,7 @@
           <w:sz w:val="28"/>
           <w:szCs w:val="28"/>
         </w:rPr>
-        <w:t xml:space="preserve">Get </w:t>
-      </w:r>
-      <w:proofErr w:type="spellStart"/>
-      <w:r>
-        <w:rPr>
-          <w:sz w:val="28"/>
-          <w:szCs w:val="28"/>
-        </w:rPr>
-        <w:t>First_Name</w:t>
-      </w:r>
-      <w:proofErr w:type="spellEnd"/>
-      <w:r>
-        <w:rPr>
-          <w:sz w:val="28"/>
-          <w:szCs w:val="28"/>
-        </w:rPr>
-        <w:t xml:space="preserve"> from employee table using alias name “Employee Name”.</w:t>
+        <w:t>Get First_Name from employee table using alias name “Employee Name”.</w:t>
       </w:r>
     </w:p>
     <w:p>
@@ -542,46 +495,14 @@
           <w:sz w:val="28"/>
           <w:szCs w:val="28"/>
         </w:rPr>
-        <w:t xml:space="preserve">SELECT </w:t>
-      </w:r>
-      <w:proofErr w:type="spellStart"/>
-      <w:r>
-        <w:rPr>
-          <w:sz w:val="28"/>
-          <w:szCs w:val="28"/>
-        </w:rPr>
-        <w:t>First_Name</w:t>
-      </w:r>
-      <w:proofErr w:type="spellEnd"/>
-      <w:r>
-        <w:rPr>
-          <w:sz w:val="28"/>
-          <w:szCs w:val="28"/>
-        </w:rPr>
-        <w:t xml:space="preserve"> AS 'Employee </w:t>
-      </w:r>
-      <w:proofErr w:type="spellStart"/>
-      <w:r>
-        <w:rPr>
-          <w:sz w:val="28"/>
-          <w:szCs w:val="28"/>
-        </w:rPr>
-        <w:t>Name'</w:t>
-      </w:r>
-      <w:r>
-        <w:rPr>
-          <w:sz w:val="28"/>
-          <w:szCs w:val="28"/>
-        </w:rPr>
-        <w:t>FROM</w:t>
-      </w:r>
-      <w:proofErr w:type="spellEnd"/>
-      <w:r>
-        <w:rPr>
-          <w:sz w:val="28"/>
-          <w:szCs w:val="28"/>
-        </w:rPr>
-        <w:t xml:space="preserve"> employee; </w:t>
+        <w:t>SELECT First_Name AS 'Employee Name'</w:t>
+      </w:r>
+      <w:r>
+        <w:rPr>
+          <w:sz w:val="28"/>
+          <w:szCs w:val="28"/>
+        </w:rPr>
+        <w:t xml:space="preserve">FROM employee; </w:t>
       </w:r>
     </w:p>
     <w:p>
@@ -601,23 +522,7 @@
           <w:sz w:val="28"/>
           <w:szCs w:val="28"/>
         </w:rPr>
-        <w:t xml:space="preserve">Get FIRST_NAME, </w:t>
-      </w:r>
-      <w:proofErr w:type="gramStart"/>
-      <w:r>
-        <w:rPr>
-          <w:sz w:val="28"/>
-          <w:szCs w:val="28"/>
-        </w:rPr>
-        <w:t>Joining</w:t>
-      </w:r>
-      <w:proofErr w:type="gramEnd"/>
-      <w:r>
-        <w:rPr>
-          <w:sz w:val="28"/>
-          <w:szCs w:val="28"/>
-        </w:rPr>
-        <w:t xml:space="preserve"> year, Joining Month and Joining Date from employee table.</w:t>
+        <w:t>Get FIRST_NAME, Joining year, Joining Month and Joining Date from employee table.</w:t>
       </w:r>
     </w:p>
     <w:p>
@@ -659,156 +564,40 @@
           <w:sz w:val="28"/>
           <w:szCs w:val="28"/>
         </w:rPr>
-        <w:t xml:space="preserve">       TO_</w:t>
-      </w:r>
-      <w:proofErr w:type="gramStart"/>
-      <w:r>
-        <w:rPr>
-          <w:sz w:val="28"/>
-          <w:szCs w:val="28"/>
-        </w:rPr>
-        <w:t>CHAR(</w:t>
-      </w:r>
-      <w:proofErr w:type="spellStart"/>
-      <w:proofErr w:type="gramEnd"/>
-      <w:r>
-        <w:rPr>
-          <w:sz w:val="28"/>
-          <w:szCs w:val="28"/>
-        </w:rPr>
-        <w:t>joining_date</w:t>
-      </w:r>
-      <w:proofErr w:type="spellEnd"/>
-      <w:r>
-        <w:rPr>
-          <w:sz w:val="28"/>
-          <w:szCs w:val="28"/>
-        </w:rPr>
-        <w:t xml:space="preserve">, 'YYYY') AS </w:t>
-      </w:r>
-      <w:proofErr w:type="spellStart"/>
-      <w:r>
-        <w:rPr>
-          <w:sz w:val="28"/>
-          <w:szCs w:val="28"/>
-        </w:rPr>
-        <w:t>JoinYear</w:t>
-      </w:r>
-      <w:proofErr w:type="spellEnd"/>
-      <w:r>
-        <w:rPr>
-          <w:sz w:val="28"/>
-          <w:szCs w:val="28"/>
-        </w:rPr>
-        <w:t>,</w:t>
-      </w:r>
-    </w:p>
-    <w:p>
-      <w:pPr>
-        <w:pStyle w:val="ListParagraph"/>
-        <w:rPr>
-          <w:sz w:val="28"/>
-          <w:szCs w:val="28"/>
-        </w:rPr>
-      </w:pPr>
-      <w:r>
-        <w:rPr>
-          <w:sz w:val="28"/>
-          <w:szCs w:val="28"/>
-        </w:rPr>
-        <w:t xml:space="preserve">       TO_</w:t>
-      </w:r>
-      <w:proofErr w:type="gramStart"/>
-      <w:r>
-        <w:rPr>
-          <w:sz w:val="28"/>
-          <w:szCs w:val="28"/>
-        </w:rPr>
-        <w:t>CHAR(</w:t>
-      </w:r>
-      <w:proofErr w:type="spellStart"/>
-      <w:proofErr w:type="gramEnd"/>
-      <w:r>
-        <w:rPr>
-          <w:sz w:val="28"/>
-          <w:szCs w:val="28"/>
-        </w:rPr>
-        <w:t>joining_date</w:t>
-      </w:r>
-      <w:proofErr w:type="spellEnd"/>
-      <w:r>
-        <w:rPr>
-          <w:sz w:val="28"/>
-          <w:szCs w:val="28"/>
-        </w:rPr>
-        <w:t xml:space="preserve">, 'Mon') AS </w:t>
-      </w:r>
-      <w:proofErr w:type="spellStart"/>
-      <w:r>
-        <w:rPr>
-          <w:sz w:val="28"/>
-          <w:szCs w:val="28"/>
-        </w:rPr>
-        <w:t>JoinMonth</w:t>
-      </w:r>
-      <w:proofErr w:type="spellEnd"/>
-      <w:r>
-        <w:rPr>
-          <w:sz w:val="28"/>
-          <w:szCs w:val="28"/>
-        </w:rPr>
-        <w:t>,</w:t>
-      </w:r>
-    </w:p>
-    <w:p>
-      <w:pPr>
-        <w:pStyle w:val="ListParagraph"/>
-        <w:rPr>
-          <w:sz w:val="28"/>
-          <w:szCs w:val="28"/>
-        </w:rPr>
-      </w:pPr>
-      <w:r>
-        <w:rPr>
-          <w:sz w:val="28"/>
-          <w:szCs w:val="28"/>
-        </w:rPr>
-        <w:t xml:space="preserve">       TO_</w:t>
-      </w:r>
-      <w:proofErr w:type="gramStart"/>
-      <w:r>
-        <w:rPr>
-          <w:sz w:val="28"/>
-          <w:szCs w:val="28"/>
-        </w:rPr>
-        <w:t>CHAR(</w:t>
-      </w:r>
-      <w:proofErr w:type="spellStart"/>
-      <w:proofErr w:type="gramEnd"/>
-      <w:r>
-        <w:rPr>
-          <w:sz w:val="28"/>
-          <w:szCs w:val="28"/>
-        </w:rPr>
-        <w:t>joining_date</w:t>
-      </w:r>
-      <w:proofErr w:type="spellEnd"/>
-      <w:r>
-        <w:rPr>
-          <w:sz w:val="28"/>
-          <w:szCs w:val="28"/>
-        </w:rPr>
-        <w:t xml:space="preserve">, 'dd') AS </w:t>
-      </w:r>
-      <w:proofErr w:type="spellStart"/>
-      <w:r>
-        <w:rPr>
-          <w:sz w:val="28"/>
-          <w:szCs w:val="28"/>
-        </w:rPr>
-        <w:t>JoinDate</w:t>
-      </w:r>
-      <w:proofErr w:type="spellEnd"/>
+        <w:t xml:space="preserve">       TO_CHAR(joining_date, 'YYYY') AS JoinYear,</w:t>
+      </w:r>
+    </w:p>
+    <w:p>
+      <w:pPr>
+        <w:pStyle w:val="ListParagraph"/>
+        <w:rPr>
+          <w:sz w:val="28"/>
+          <w:szCs w:val="28"/>
+        </w:rPr>
+      </w:pPr>
+      <w:r>
+        <w:rPr>
+          <w:sz w:val="28"/>
+          <w:szCs w:val="28"/>
+        </w:rPr>
+        <w:t xml:space="preserve">       TO_CHAR(joining_date, 'Mon') AS JoinMonth,</w:t>
+      </w:r>
+    </w:p>
+    <w:p>
+      <w:pPr>
+        <w:pStyle w:val="ListParagraph"/>
+        <w:rPr>
+          <w:sz w:val="28"/>
+          <w:szCs w:val="28"/>
+        </w:rPr>
+      </w:pPr>
+      <w:r>
+        <w:rPr>
+          <w:sz w:val="28"/>
+          <w:szCs w:val="28"/>
+        </w:rPr>
+        <w:t xml:space="preserve">       TO_CHAR(joining_date, 'dd') AS JoinDate</w:t>
+      </w:r>
       <w:r>
         <w:rPr>
           <w:sz w:val="28"/>
@@ -841,23 +630,7 @@
           <w:sz w:val="28"/>
           <w:szCs w:val="28"/>
         </w:rPr>
-        <w:t xml:space="preserve">Get all employee details from the employee table order by First Name Ascending </w:t>
-      </w:r>
-      <w:proofErr w:type="gramStart"/>
-      <w:r>
-        <w:rPr>
-          <w:sz w:val="28"/>
-          <w:szCs w:val="28"/>
-        </w:rPr>
-        <w:t>And</w:t>
-      </w:r>
-      <w:proofErr w:type="gramEnd"/>
-      <w:r>
-        <w:rPr>
-          <w:sz w:val="28"/>
-          <w:szCs w:val="28"/>
-        </w:rPr>
-        <w:t xml:space="preserve"> Salary descending?</w:t>
+        <w:t>Get all employee details from the employee table order by First Name Ascending And Salary descending?</w:t>
       </w:r>
     </w:p>
     <w:p>
@@ -894,23 +667,7 @@
           <w:sz w:val="28"/>
           <w:szCs w:val="28"/>
         </w:rPr>
-        <w:t xml:space="preserve">ORDER BY </w:t>
-      </w:r>
-      <w:proofErr w:type="spellStart"/>
-      <w:r>
-        <w:rPr>
-          <w:sz w:val="28"/>
-          <w:szCs w:val="28"/>
-        </w:rPr>
-        <w:t>First_Name</w:t>
-      </w:r>
-      <w:proofErr w:type="spellEnd"/>
-      <w:r>
-        <w:rPr>
-          <w:sz w:val="28"/>
-          <w:szCs w:val="28"/>
-        </w:rPr>
-        <w:t xml:space="preserve"> ASC, Salary DESC;</w:t>
+        <w:t>ORDER BY First_Name ASC, Salary DESC;</w:t>
       </w:r>
     </w:p>
     <w:p>
@@ -1009,23 +766,7 @@
           <w:sz w:val="28"/>
           <w:szCs w:val="28"/>
         </w:rPr>
-        <w:t xml:space="preserve">WHERE </w:t>
-      </w:r>
-      <w:proofErr w:type="spellStart"/>
-      <w:r>
-        <w:rPr>
-          <w:sz w:val="28"/>
-          <w:szCs w:val="28"/>
-        </w:rPr>
-        <w:t>First_Name</w:t>
-      </w:r>
-      <w:proofErr w:type="spellEnd"/>
-      <w:r>
-        <w:rPr>
-          <w:sz w:val="28"/>
-          <w:szCs w:val="28"/>
-        </w:rPr>
-        <w:t xml:space="preserve"> LIKE 'o';</w:t>
+        <w:t>WHERE First_Name LIKE 'o';</w:t>
       </w:r>
     </w:p>
     <w:p>
@@ -1077,21 +818,12 @@
         </w:rPr>
         <w:t xml:space="preserve"> </w:t>
       </w:r>
-      <w:proofErr w:type="gramStart"/>
-      <w:r>
-        <w:rPr>
-          <w:sz w:val="28"/>
-          <w:szCs w:val="28"/>
-        </w:rPr>
-        <w:t>WHERE</w:t>
-      </w:r>
-      <w:proofErr w:type="gramEnd"/>
-      <w:r>
-        <w:rPr>
-          <w:sz w:val="28"/>
-          <w:szCs w:val="28"/>
-        </w:rPr>
-        <w:t xml:space="preserve"> joining</w:t>
+      <w:r>
+        <w:rPr>
+          <w:sz w:val="28"/>
+          <w:szCs w:val="28"/>
+        </w:rPr>
+        <w:t>WHERE joining</w:t>
       </w:r>
       <w:r>
         <w:rPr>
@@ -1162,46 +894,21 @@
           <w:sz w:val="28"/>
           <w:szCs w:val="28"/>
         </w:rPr>
-        <w:t xml:space="preserve">SELECT DEPARTMENT_NAME, SUM(SALARY) AS </w:t>
-      </w:r>
-      <w:proofErr w:type="spellStart"/>
-      <w:r>
-        <w:rPr>
-          <w:sz w:val="28"/>
-          <w:szCs w:val="28"/>
-        </w:rPr>
-        <w:t>Total_Salary</w:t>
-      </w:r>
-      <w:proofErr w:type="spellEnd"/>
-      <w:r>
-        <w:rPr>
-          <w:sz w:val="28"/>
-          <w:szCs w:val="28"/>
-        </w:rPr>
-        <w:t xml:space="preserve"> </w:t>
-      </w:r>
-      <w:r>
-        <w:rPr>
-          <w:sz w:val="28"/>
-          <w:szCs w:val="28"/>
-        </w:rPr>
-        <w:t xml:space="preserve">FROM employee GROUP BY DEPARTMENT_NAME ORDER BY </w:t>
-      </w:r>
-      <w:proofErr w:type="spellStart"/>
-      <w:r>
-        <w:rPr>
-          <w:sz w:val="28"/>
-          <w:szCs w:val="28"/>
-        </w:rPr>
-        <w:t>Total_Salary</w:t>
-      </w:r>
-      <w:proofErr w:type="spellEnd"/>
-      <w:r>
-        <w:rPr>
-          <w:sz w:val="28"/>
-          <w:szCs w:val="28"/>
-        </w:rPr>
-        <w:t xml:space="preserve"> DESC;</w:t>
+        <w:t>SELECT DEPARTMENT_NAME, SUM(SALARY) AS Total_Salary</w:t>
+      </w:r>
+      <w:r>
+        <w:rPr>
+          <w:sz w:val="28"/>
+          <w:szCs w:val="28"/>
+        </w:rPr>
+        <w:t xml:space="preserve"> </w:t>
+      </w:r>
+      <w:r>
+        <w:rPr>
+          <w:sz w:val="28"/>
+          <w:szCs w:val="28"/>
+        </w:rPr>
+        <w:t>FROM employee GROUP BY DEPARTMENT_NAME ORDER BY Total_Salary DESC;</w:t>
       </w:r>
     </w:p>
     <w:p>
@@ -1309,23 +1016,7 @@
           <w:sz w:val="28"/>
           <w:szCs w:val="28"/>
         </w:rPr>
-        <w:t xml:space="preserve">Select </w:t>
-      </w:r>
-      <w:proofErr w:type="spellStart"/>
-      <w:r>
-        <w:rPr>
-          <w:sz w:val="28"/>
-          <w:szCs w:val="28"/>
-        </w:rPr>
-        <w:t>first_name</w:t>
-      </w:r>
-      <w:proofErr w:type="spellEnd"/>
-      <w:r>
-        <w:rPr>
-          <w:sz w:val="28"/>
-          <w:szCs w:val="28"/>
-        </w:rPr>
-        <w:t>, incentive amount from employee and incentives table for those Employees who have incentives and incentive amount greater than 3000</w:t>
+        <w:t>Select first_name, incentive amount from employee and incentives table for those Employees who have incentives and incentive amount greater than 3000</w:t>
       </w:r>
       <w:r>
         <w:rPr>
@@ -1383,23 +1074,7 @@
           <w:sz w:val="28"/>
           <w:szCs w:val="28"/>
         </w:rPr>
-        <w:t xml:space="preserve">INNER JOIN incentives B ON </w:t>
-      </w:r>
-      <w:proofErr w:type="gramStart"/>
-      <w:r>
-        <w:rPr>
-          <w:sz w:val="28"/>
-          <w:szCs w:val="28"/>
-        </w:rPr>
-        <w:t>A.EMPLOYEE</w:t>
-      </w:r>
-      <w:proofErr w:type="gramEnd"/>
-      <w:r>
-        <w:rPr>
-          <w:sz w:val="28"/>
-          <w:szCs w:val="28"/>
-        </w:rPr>
-        <w:t>_ID = B.EMPLOYEE_REF_ID</w:t>
+        <w:t>INNER JOIN incentives B ON A.EMPLOYEE_ID = B.EMPLOYEE_REF_ID</w:t>
       </w:r>
       <w:r>
         <w:rPr>
@@ -1451,6 +1126,41 @@
         </w:rPr>
         <w:t xml:space="preserve">Ans: </w:t>
       </w:r>
+      <w:r>
+        <w:rPr>
+          <w:sz w:val="28"/>
+          <w:szCs w:val="28"/>
+        </w:rPr>
+        <w:t>SELECT MAX(Salary)</w:t>
+      </w:r>
+      <w:r>
+        <w:rPr>
+          <w:sz w:val="28"/>
+          <w:szCs w:val="28"/>
+        </w:rPr>
+        <w:t xml:space="preserve"> </w:t>
+      </w:r>
+      <w:r>
+        <w:rPr>
+          <w:sz w:val="28"/>
+          <w:szCs w:val="28"/>
+        </w:rPr>
+        <w:t>FROM Employee</w:t>
+      </w:r>
+      <w:r>
+        <w:rPr>
+          <w:sz w:val="28"/>
+          <w:szCs w:val="28"/>
+        </w:rPr>
+        <w:t xml:space="preserve"> </w:t>
+      </w:r>
+      <w:r>
+        <w:rPr>
+          <w:sz w:val="28"/>
+          <w:szCs w:val="28"/>
+        </w:rPr>
+        <w:t>WHERE Salary &lt; (SELECT MAX(Salary) FROM Employee);</w:t>
+      </w:r>
     </w:p>
     <w:p>
       <w:pPr>
@@ -1469,23 +1179,7 @@
           <w:sz w:val="28"/>
           <w:szCs w:val="28"/>
         </w:rPr>
-        <w:t xml:space="preserve">Select </w:t>
-      </w:r>
-      <w:proofErr w:type="spellStart"/>
-      <w:r>
-        <w:rPr>
-          <w:sz w:val="28"/>
-          <w:szCs w:val="28"/>
-        </w:rPr>
-        <w:t>first_name</w:t>
-      </w:r>
-      <w:proofErr w:type="spellEnd"/>
-      <w:r>
-        <w:rPr>
-          <w:sz w:val="28"/>
-          <w:szCs w:val="28"/>
-        </w:rPr>
-        <w:t>, incentive amount from employee and incentives table for all Employees who got incentives using left join.</w:t>
+        <w:t>Select first_name, incentive amount from employee and incentives table for all Employees who got incentives using left join.</w:t>
       </w:r>
     </w:p>
     <w:p>
@@ -1508,23 +1202,7 @@
           <w:sz w:val="28"/>
           <w:szCs w:val="28"/>
         </w:rPr>
-        <w:t xml:space="preserve">SELECT FIRST_NAME, </w:t>
-      </w:r>
-      <w:proofErr w:type="gramStart"/>
-      <w:r>
-        <w:rPr>
-          <w:sz w:val="28"/>
-          <w:szCs w:val="28"/>
-        </w:rPr>
-        <w:t>IFNULL(</w:t>
-      </w:r>
-      <w:proofErr w:type="gramEnd"/>
-      <w:r>
-        <w:rPr>
-          <w:sz w:val="28"/>
-          <w:szCs w:val="28"/>
-        </w:rPr>
-        <w:t>B.INCENTIVE_AMOUNT, 0)</w:t>
+        <w:t>SELECT FIRST_NAME, IFNULL(B.INCENTIVE_AMOUNT, 0)</w:t>
       </w:r>
       <w:r>
         <w:rPr>
@@ -1584,69 +1262,21 @@
           <w:sz w:val="28"/>
           <w:szCs w:val="28"/>
         </w:rPr>
-        <w:t xml:space="preserve">CREATE VIEW </w:t>
-      </w:r>
-      <w:proofErr w:type="spellStart"/>
-      <w:r>
-        <w:rPr>
-          <w:sz w:val="28"/>
-          <w:szCs w:val="28"/>
-        </w:rPr>
-        <w:t>employee_info</w:t>
-      </w:r>
-      <w:proofErr w:type="spellEnd"/>
-      <w:r>
-        <w:rPr>
-          <w:sz w:val="28"/>
-          <w:szCs w:val="28"/>
-        </w:rPr>
-        <w:t xml:space="preserve"> AS</w:t>
-      </w:r>
-      <w:r>
-        <w:rPr>
-          <w:sz w:val="28"/>
-          <w:szCs w:val="28"/>
-        </w:rPr>
-        <w:t xml:space="preserve"> </w:t>
-      </w:r>
-      <w:r>
-        <w:rPr>
-          <w:sz w:val="28"/>
-          <w:szCs w:val="28"/>
-        </w:rPr>
-        <w:t xml:space="preserve">SELECT </w:t>
-      </w:r>
-      <w:proofErr w:type="spellStart"/>
-      <w:r>
-        <w:rPr>
-          <w:sz w:val="28"/>
-          <w:szCs w:val="28"/>
-        </w:rPr>
-        <w:t>first_name</w:t>
-      </w:r>
-      <w:proofErr w:type="spellEnd"/>
-      <w:r>
-        <w:rPr>
-          <w:sz w:val="28"/>
-          <w:szCs w:val="28"/>
-        </w:rPr>
-        <w:t xml:space="preserve">, </w:t>
-      </w:r>
-      <w:proofErr w:type="spellStart"/>
-      <w:r>
-        <w:rPr>
-          <w:sz w:val="28"/>
-          <w:szCs w:val="28"/>
-        </w:rPr>
-        <w:t>last_name</w:t>
-      </w:r>
-      <w:proofErr w:type="spellEnd"/>
-      <w:r>
-        <w:rPr>
-          <w:sz w:val="28"/>
-          <w:szCs w:val="28"/>
-        </w:rPr>
-        <w:t>, salary FROM employee;</w:t>
+        <w:t>CREATE VIEW employee_info AS</w:t>
+      </w:r>
+      <w:r>
+        <w:rPr>
+          <w:sz w:val="28"/>
+          <w:szCs w:val="28"/>
+        </w:rPr>
+        <w:t xml:space="preserve"> </w:t>
+      </w:r>
+      <w:r>
+        <w:rPr>
+          <w:sz w:val="28"/>
+          <w:szCs w:val="28"/>
+        </w:rPr>
+        <w:t>SELECT first_name, last_name, salary FROM employee;</w:t>
       </w:r>
     </w:p>
     <w:p>
@@ -1689,110 +1319,21 @@
           <w:sz w:val="28"/>
           <w:szCs w:val="28"/>
         </w:rPr>
-        <w:t xml:space="preserve">CREATE OR REPLACE PROCEDURE </w:t>
-      </w:r>
-      <w:proofErr w:type="spellStart"/>
-      <w:r>
-        <w:rPr>
-          <w:sz w:val="28"/>
-          <w:szCs w:val="28"/>
-        </w:rPr>
-        <w:t>GetHighestSalaryPerDept</w:t>
-      </w:r>
-      <w:proofErr w:type="spellEnd"/>
-      <w:r>
-        <w:rPr>
-          <w:sz w:val="28"/>
-          <w:szCs w:val="28"/>
-        </w:rPr>
-        <w:t xml:space="preserve"> AS</w:t>
-      </w:r>
-      <w:r>
-        <w:rPr>
-          <w:sz w:val="28"/>
-          <w:szCs w:val="28"/>
-        </w:rPr>
-        <w:t xml:space="preserve"> </w:t>
-      </w:r>
-      <w:r>
-        <w:rPr>
-          <w:sz w:val="28"/>
-          <w:szCs w:val="28"/>
-        </w:rPr>
-        <w:t xml:space="preserve">BEGIN SELECT </w:t>
-      </w:r>
-      <w:proofErr w:type="spellStart"/>
-      <w:r>
-        <w:rPr>
-          <w:sz w:val="28"/>
-          <w:szCs w:val="28"/>
-        </w:rPr>
-        <w:t>EmpID</w:t>
-      </w:r>
-      <w:proofErr w:type="spellEnd"/>
-      <w:r>
-        <w:rPr>
-          <w:sz w:val="28"/>
-          <w:szCs w:val="28"/>
-        </w:rPr>
-        <w:t xml:space="preserve">, MAX(Salary) AS </w:t>
-      </w:r>
-      <w:proofErr w:type="spellStart"/>
-      <w:r>
-        <w:rPr>
-          <w:sz w:val="28"/>
-          <w:szCs w:val="28"/>
-        </w:rPr>
-        <w:t>HighestSalary</w:t>
-      </w:r>
-      <w:proofErr w:type="spellEnd"/>
-      <w:r>
-        <w:rPr>
-          <w:sz w:val="28"/>
-          <w:szCs w:val="28"/>
-        </w:rPr>
-        <w:t xml:space="preserve"> FROM </w:t>
-      </w:r>
-      <w:proofErr w:type="spellStart"/>
-      <w:proofErr w:type="gramStart"/>
-      <w:r>
-        <w:rPr>
-          <w:sz w:val="28"/>
-          <w:szCs w:val="28"/>
-        </w:rPr>
-        <w:t>EmpDetails</w:t>
-      </w:r>
-      <w:proofErr w:type="spellEnd"/>
-      <w:r>
-        <w:rPr>
-          <w:sz w:val="28"/>
-          <w:szCs w:val="28"/>
-        </w:rPr>
-        <w:t xml:space="preserve">  GROUP</w:t>
-      </w:r>
-      <w:proofErr w:type="gramEnd"/>
-      <w:r>
-        <w:rPr>
-          <w:sz w:val="28"/>
-          <w:szCs w:val="28"/>
-        </w:rPr>
-        <w:t xml:space="preserve"> BY </w:t>
-      </w:r>
-      <w:proofErr w:type="spellStart"/>
-      <w:r>
-        <w:rPr>
-          <w:sz w:val="28"/>
-          <w:szCs w:val="28"/>
-        </w:rPr>
-        <w:t>EmpID</w:t>
-      </w:r>
-      <w:proofErr w:type="spellEnd"/>
-      <w:r>
-        <w:rPr>
-          <w:sz w:val="28"/>
-          <w:szCs w:val="28"/>
-        </w:rPr>
-        <w:t xml:space="preserve">; </w:t>
+        <w:t>CREATE OR REPLACE PROCEDURE GetHighestSalaryPerDept AS</w:t>
+      </w:r>
+      <w:r>
+        <w:rPr>
+          <w:sz w:val="28"/>
+          <w:szCs w:val="28"/>
+        </w:rPr>
+        <w:t xml:space="preserve"> </w:t>
+      </w:r>
+      <w:r>
+        <w:rPr>
+          <w:sz w:val="28"/>
+          <w:szCs w:val="28"/>
+        </w:rPr>
+        <w:t xml:space="preserve">BEGIN SELECT EmpID, MAX(Salary) AS HighestSalary FROM EmpDetails  GROUP BY EmpID; </w:t>
       </w:r>
     </w:p>
     <w:p>
@@ -1852,6 +1393,103 @@
           <w:szCs w:val="28"/>
         </w:rPr>
         <w:t xml:space="preserve">Ans: </w:t>
+      </w:r>
+      <w:r>
+        <w:rPr>
+          <w:sz w:val="28"/>
+          <w:szCs w:val="28"/>
+        </w:rPr>
+        <w:t>CREATE TRIGGER after_insert_employee</w:t>
+      </w:r>
+      <w:r>
+        <w:rPr>
+          <w:sz w:val="28"/>
+          <w:szCs w:val="28"/>
+        </w:rPr>
+        <w:t xml:space="preserve"> </w:t>
+      </w:r>
+      <w:r>
+        <w:rPr>
+          <w:sz w:val="28"/>
+          <w:szCs w:val="28"/>
+        </w:rPr>
+        <w:t>AFTER INSERT ON Employee</w:t>
+      </w:r>
+      <w:r>
+        <w:rPr>
+          <w:sz w:val="28"/>
+          <w:szCs w:val="28"/>
+        </w:rPr>
+        <w:t xml:space="preserve"> </w:t>
+      </w:r>
+      <w:r>
+        <w:rPr>
+          <w:sz w:val="28"/>
+          <w:szCs w:val="28"/>
+        </w:rPr>
+        <w:t>FOR EACH ROW</w:t>
+      </w:r>
+    </w:p>
+    <w:p>
+      <w:pPr>
+        <w:pStyle w:val="ListParagraph"/>
+        <w:rPr>
+          <w:sz w:val="28"/>
+          <w:szCs w:val="28"/>
+        </w:rPr>
+      </w:pPr>
+      <w:r>
+        <w:rPr>
+          <w:sz w:val="28"/>
+          <w:szCs w:val="28"/>
+        </w:rPr>
+        <w:t>BEGIN</w:t>
+      </w:r>
+    </w:p>
+    <w:p>
+      <w:pPr>
+        <w:pStyle w:val="ListParagraph"/>
+        <w:rPr>
+          <w:sz w:val="28"/>
+          <w:szCs w:val="28"/>
+        </w:rPr>
+      </w:pPr>
+      <w:r>
+        <w:rPr>
+          <w:sz w:val="28"/>
+          <w:szCs w:val="28"/>
+        </w:rPr>
+        <w:t xml:space="preserve">    INSERT INTO View (EmployeeID, Name, Salary, Department)</w:t>
+      </w:r>
+      <w:r>
+        <w:rPr>
+          <w:sz w:val="28"/>
+          <w:szCs w:val="28"/>
+        </w:rPr>
+        <w:t xml:space="preserve"> </w:t>
+      </w:r>
+      <w:r>
+        <w:rPr>
+          <w:sz w:val="28"/>
+          <w:szCs w:val="28"/>
+        </w:rPr>
+        <w:t>VALUES (NEW.EmployeeID, NEW.Name, NEW.Salary, NEW.Department);</w:t>
+      </w:r>
+    </w:p>
+    <w:p>
+      <w:pPr>
+        <w:pStyle w:val="ListParagraph"/>
+        <w:rPr>
+          <w:sz w:val="28"/>
+          <w:szCs w:val="28"/>
+        </w:rPr>
+      </w:pPr>
+      <w:r>
+        <w:rPr>
+          <w:sz w:val="28"/>
+          <w:szCs w:val="28"/>
+        </w:rPr>
+        <w:t>END;</w:t>
       </w:r>
     </w:p>
     <w:p>
@@ -1966,21 +1604,12 @@
         </w:rPr>
         <w:t xml:space="preserve">WHERE </w:t>
       </w:r>
-      <w:proofErr w:type="spellStart"/>
-      <w:r>
-        <w:rPr>
-          <w:sz w:val="28"/>
-          <w:szCs w:val="28"/>
-        </w:rPr>
-        <w:t>onm</w:t>
-      </w:r>
-      <w:proofErr w:type="spellEnd"/>
-      <w:r>
-        <w:rPr>
-          <w:sz w:val="28"/>
-          <w:szCs w:val="28"/>
-        </w:rPr>
-        <w:t xml:space="preserve"> </w:t>
+      <w:r>
+        <w:rPr>
+          <w:sz w:val="28"/>
+          <w:szCs w:val="28"/>
+        </w:rPr>
+        <w:t xml:space="preserve">onm </w:t>
       </w:r>
       <w:r>
         <w:rPr>
@@ -1994,15 +1623,7 @@
           <w:sz w:val="28"/>
           <w:szCs w:val="28"/>
         </w:rPr>
-        <w:t xml:space="preserve"> </w:t>
-      </w:r>
-      <w:proofErr w:type="gramStart"/>
-      <w:r>
-        <w:rPr>
-          <w:sz w:val="28"/>
-          <w:szCs w:val="28"/>
-        </w:rPr>
-        <w:t xml:space="preserve">1000 </w:t>
+        <w:t xml:space="preserve"> 1000 </w:t>
       </w:r>
       <w:r>
         <w:rPr>
@@ -2011,7 +1632,6 @@
         </w:rPr>
         <w:t>;</w:t>
       </w:r>
-      <w:proofErr w:type="gramEnd"/>
     </w:p>
     <w:p>
       <w:pPr>
@@ -2078,32 +1698,7 @@
           <w:sz w:val="28"/>
           <w:szCs w:val="28"/>
         </w:rPr>
-        <w:t xml:space="preserve"> </w:t>
-      </w:r>
-      <w:proofErr w:type="spellStart"/>
-      <w:proofErr w:type="gramStart"/>
-      <w:r>
-        <w:rPr>
-          <w:sz w:val="28"/>
-          <w:szCs w:val="28"/>
-        </w:rPr>
-        <w:t>sname</w:t>
-      </w:r>
-      <w:proofErr w:type="spellEnd"/>
-      <w:r>
-        <w:rPr>
-          <w:sz w:val="28"/>
-          <w:szCs w:val="28"/>
-        </w:rPr>
-        <w:t xml:space="preserve"> ,</w:t>
-      </w:r>
-      <w:proofErr w:type="gramEnd"/>
-      <w:r>
-        <w:rPr>
-          <w:sz w:val="28"/>
-          <w:szCs w:val="28"/>
-        </w:rPr>
-        <w:t xml:space="preserve"> city from salesperson </w:t>
+        <w:t xml:space="preserve"> sname , city from salesperson </w:t>
       </w:r>
       <w:r>
         <w:rPr>
@@ -2275,23 +1870,7 @@
           <w:sz w:val="28"/>
           <w:szCs w:val="28"/>
         </w:rPr>
-        <w:t xml:space="preserve">SELECT </w:t>
-      </w:r>
-      <w:proofErr w:type="spellStart"/>
-      <w:r>
-        <w:rPr>
-          <w:sz w:val="28"/>
-          <w:szCs w:val="28"/>
-        </w:rPr>
-        <w:t>salesman_id</w:t>
-      </w:r>
-      <w:proofErr w:type="spellEnd"/>
-      <w:r>
-        <w:rPr>
-          <w:sz w:val="28"/>
-          <w:szCs w:val="28"/>
-        </w:rPr>
-        <w:t>, name, city, commission</w:t>
+        <w:t>SELECT salesman_id, name, city, commission</w:t>
       </w:r>
       <w:r>
         <w:rPr>
@@ -2491,6 +2070,37 @@
         </w:rPr>
         <w:t>Ans:</w:t>
       </w:r>
+      <w:r>
+        <w:rPr>
+          <w:sz w:val="28"/>
+          <w:szCs w:val="28"/>
+        </w:rPr>
+        <w:t xml:space="preserve"> SELECT (NAME FROM COUSTOMER inner join sales person on 01 SALES PERSON .SNO</w:t>
+      </w:r>
+      <w:r>
+        <w:rPr>
+          <w:sz w:val="28"/>
+          <w:szCs w:val="28"/>
+        </w:rPr>
+        <w:t xml:space="preserve">=customer. NO </w:t>
+      </w:r>
+    </w:p>
+    <w:p>
+      <w:pPr>
+        <w:pStyle w:val="ListParagraph"/>
+        <w:ind w:left="1080"/>
+        <w:rPr>
+          <w:sz w:val="28"/>
+          <w:szCs w:val="28"/>
+        </w:rPr>
+      </w:pPr>
+      <w:r>
+        <w:rPr>
+          <w:sz w:val="28"/>
+          <w:szCs w:val="28"/>
+        </w:rPr>
+        <w:t>WHERE SALES PERSON .SNAME =’PEEL’ OR SALES PERSON .SNAME =’MOTIKA’;</w:t>
+      </w:r>
     </w:p>
     <w:p>
       <w:pPr>
@@ -2545,7 +2155,6 @@
         </w:rPr>
         <w:t xml:space="preserve">SELECT </w:t>
       </w:r>
-      <w:proofErr w:type="spellStart"/>
       <w:r>
         <w:rPr>
           <w:sz w:val="28"/>
@@ -2560,7 +2169,6 @@
         </w:rPr>
         <w:t>name</w:t>
       </w:r>
-      <w:proofErr w:type="spellEnd"/>
       <w:r>
         <w:rPr>
           <w:sz w:val="28"/>
@@ -2587,69 +2195,21 @@
           <w:sz w:val="28"/>
           <w:szCs w:val="28"/>
         </w:rPr>
-        <w:t xml:space="preserve">WHERE </w:t>
-      </w:r>
-      <w:proofErr w:type="spellStart"/>
-      <w:r>
-        <w:rPr>
-          <w:sz w:val="28"/>
-          <w:szCs w:val="28"/>
-        </w:rPr>
-        <w:t>sname</w:t>
-      </w:r>
-      <w:proofErr w:type="spellEnd"/>
-      <w:r>
-        <w:rPr>
-          <w:sz w:val="28"/>
-          <w:szCs w:val="28"/>
-        </w:rPr>
-        <w:t xml:space="preserve"> LIKE 'A%' OR </w:t>
-      </w:r>
-      <w:proofErr w:type="spellStart"/>
-      <w:r>
-        <w:rPr>
-          <w:sz w:val="28"/>
-          <w:szCs w:val="28"/>
-        </w:rPr>
-        <w:t>sname</w:t>
-      </w:r>
-      <w:proofErr w:type="spellEnd"/>
-      <w:r>
-        <w:rPr>
-          <w:sz w:val="28"/>
-          <w:szCs w:val="28"/>
-        </w:rPr>
-        <w:t xml:space="preserve"> LIKE 'B%'</w:t>
-      </w:r>
-      <w:r>
-        <w:rPr>
-          <w:sz w:val="28"/>
-          <w:szCs w:val="28"/>
-        </w:rPr>
-        <w:t xml:space="preserve"> </w:t>
-      </w:r>
-      <w:r>
-        <w:rPr>
-          <w:sz w:val="28"/>
-          <w:szCs w:val="28"/>
-        </w:rPr>
-        <w:t xml:space="preserve">ORDER BY </w:t>
-      </w:r>
-      <w:proofErr w:type="spellStart"/>
-      <w:r>
-        <w:rPr>
-          <w:sz w:val="28"/>
-          <w:szCs w:val="28"/>
-        </w:rPr>
-        <w:t>sname</w:t>
-      </w:r>
-      <w:proofErr w:type="spellEnd"/>
-      <w:r>
-        <w:rPr>
-          <w:sz w:val="28"/>
-          <w:szCs w:val="28"/>
-        </w:rPr>
-        <w:t>;</w:t>
+        <w:t>WHERE sname LIKE 'A%' OR sname LIKE 'B%'</w:t>
+      </w:r>
+      <w:r>
+        <w:rPr>
+          <w:sz w:val="28"/>
+          <w:szCs w:val="28"/>
+        </w:rPr>
+        <w:t xml:space="preserve"> </w:t>
+      </w:r>
+      <w:r>
+        <w:rPr>
+          <w:sz w:val="28"/>
+          <w:szCs w:val="28"/>
+        </w:rPr>
+        <w:t>ORDER BY sname;</w:t>
       </w:r>
     </w:p>
     <w:p>
@@ -2688,6 +2248,13 @@
         </w:rPr>
         <w:t>Ans:</w:t>
       </w:r>
+      <w:r>
+        <w:rPr>
+          <w:sz w:val="28"/>
+          <w:szCs w:val="28"/>
+        </w:rPr>
+        <w:t xml:space="preserve"> SELECT CNM FROM table.num where rating&gt;100 AND not city=’ROME’</w:t>
+      </w:r>
     </w:p>
     <w:p>
       <w:pPr>
@@ -2799,6 +2366,13 @@
           <w:szCs w:val="28"/>
         </w:rPr>
         <w:t xml:space="preserve">Ans: </w:t>
+      </w:r>
+      <w:r>
+        <w:rPr>
+          <w:sz w:val="28"/>
+          <w:szCs w:val="28"/>
+        </w:rPr>
+        <w:t>SELECT SNO FROM SALES PERSON inner join order on SALES PERSON.sno=order.sno</w:t>
       </w:r>
     </w:p>
     <w:p>
